--- a/04_question4.docx
+++ b/04_question4.docx
@@ -6580,7 +6580,7 @@
         <w:rPr>
           <w:rStyle w:val="NormalTok"/>
         </w:rPr>
-        <w:t xml:space="preserve">lambda) </w:t>
+        <w:t xml:space="preserve">lambda)) </w:t>
       </w:r>
       <w:r>
         <w:rPr>
@@ -6676,7 +6676,7 @@
         <w:rPr>
           <w:rStyle w:val="NormalTok"/>
         </w:rPr>
-        <w:t xml:space="preserve">lambda)))) </w:t>
+        <w:t xml:space="preserve">lambda))) </w:t>
       </w:r>
       <w:r>
         <w:rPr>
@@ -7316,7 +7316,7 @@
         <w:rPr>
           <w:rStyle w:val="NormalTok"/>
         </w:rPr>
-        <w:t xml:space="preserve">par_mean </w:t>
+        <w:t xml:space="preserve">(par_mean </w:t>
       </w:r>
       <w:r>
         <w:rPr>
@@ -7340,145 +7340,7 @@
         <w:rPr>
           <w:rStyle w:val="NormalTok"/>
         </w:rPr>
-        <w:t xml:space="preserve">par</w:t>
-      </w:r>
-      <w:r>
-        <w:br/>
-      </w:r>
-      <w:r>
-        <w:rPr>
-          <w:rStyle w:val="NormalTok"/>
-        </w:rPr>
-        <w:t xml:space="preserve">par_sd </w:t>
-      </w:r>
-      <w:r>
-        <w:rPr>
-          <w:rStyle w:val="OtherTok"/>
-        </w:rPr>
-        <w:t xml:space="preserve">&lt;-</w:t>
-      </w:r>
-      <w:r>
-        <w:rPr>
-          <w:rStyle w:val="NormalTok"/>
-        </w:rPr>
-        <w:t xml:space="preserve"> </w:t>
-      </w:r>
-      <w:r>
-        <w:rPr>
-          <w:rStyle w:val="FunctionTok"/>
-        </w:rPr>
-        <w:t xml:space="preserve">solve</w:t>
-      </w:r>
-      <w:r>
-        <w:rPr>
-          <w:rStyle w:val="NormalTok"/>
-        </w:rPr>
-        <w:t xml:space="preserve">(p_hat</w:t>
-      </w:r>
-      <w:r>
-        <w:rPr>
-          <w:rStyle w:val="SpecialCharTok"/>
-        </w:rPr>
-        <w:t xml:space="preserve">$</w:t>
-      </w:r>
-      <w:r>
-        <w:rPr>
-          <w:rStyle w:val="NormalTok"/>
-        </w:rPr>
-        <w:t xml:space="preserve">hessian) </w:t>
-      </w:r>
-      <w:r>
-        <w:rPr>
-          <w:rStyle w:val="SpecialCharTok"/>
-        </w:rPr>
-        <w:t xml:space="preserve">%&gt;%</w:t>
-      </w:r>
-      <w:r>
-        <w:rPr>
-          <w:rStyle w:val="NormalTok"/>
-        </w:rPr>
-        <w:t xml:space="preserve"> </w:t>
-      </w:r>
-      <w:r>
-        <w:rPr>
-          <w:rStyle w:val="FunctionTok"/>
-        </w:rPr>
-        <w:t xml:space="preserve">diag</w:t>
-      </w:r>
-      <w:r>
-        <w:rPr>
-          <w:rStyle w:val="NormalTok"/>
-        </w:rPr>
-        <w:t xml:space="preserve">() </w:t>
-      </w:r>
-      <w:r>
-        <w:rPr>
-          <w:rStyle w:val="SpecialCharTok"/>
-        </w:rPr>
-        <w:t xml:space="preserve">%&gt;%</w:t>
-      </w:r>
-      <w:r>
-        <w:rPr>
-          <w:rStyle w:val="NormalTok"/>
-        </w:rPr>
-        <w:t xml:space="preserve"> </w:t>
-      </w:r>
-      <w:r>
-        <w:rPr>
-          <w:rStyle w:val="FunctionTok"/>
-        </w:rPr>
-        <w:t xml:space="preserve">sqrt</w:t>
-      </w:r>
-      <w:r>
-        <w:rPr>
-          <w:rStyle w:val="NormalTok"/>
-        </w:rPr>
-        <w:t xml:space="preserve">()</w:t>
-      </w:r>
-      <w:r>
-        <w:br/>
-      </w:r>
-      <w:r>
-        <w:rPr>
-          <w:rStyle w:val="NormalTok"/>
-        </w:rPr>
-        <w:t xml:space="preserve">par_mean </w:t>
-      </w:r>
-      <w:r>
-        <w:rPr>
-          <w:rStyle w:val="SpecialCharTok"/>
-        </w:rPr>
-        <w:t xml:space="preserve">+</w:t>
-      </w:r>
-      <w:r>
-        <w:rPr>
-          <w:rStyle w:val="NormalTok"/>
-        </w:rPr>
-        <w:t xml:space="preserve"> </w:t>
-      </w:r>
-      <w:r>
-        <w:rPr>
-          <w:rStyle w:val="FloatTok"/>
-        </w:rPr>
-        <w:t xml:space="preserve">1.96</w:t>
-      </w:r>
-      <w:r>
-        <w:rPr>
-          <w:rStyle w:val="NormalTok"/>
-        </w:rPr>
-        <w:t xml:space="preserve"> </w:t>
-      </w:r>
-      <w:r>
-        <w:rPr>
-          <w:rStyle w:val="SpecialCharTok"/>
-        </w:rPr>
-        <w:t xml:space="preserve">*</w:t>
-      </w:r>
-      <w:r>
-        <w:rPr>
-          <w:rStyle w:val="NormalTok"/>
-        </w:rPr>
-        <w:t xml:space="preserve"> par_sd</w:t>
+        <w:t xml:space="preserve">par)</w:t>
       </w:r>
     </w:p>
     <w:p>
@@ -7489,7 +7351,7 @@
         <w:rPr>
           <w:rStyle w:val="VerbatimChar"/>
         </w:rPr>
-        <w:t xml:space="preserve">## [1] 1.181429 2.076756</w:t>
+        <w:t xml:space="preserve">## [1] 0.8440276 1.7547662</w:t>
       </w:r>
     </w:p>
     <w:p>
@@ -7500,43 +7362,91 @@
         <w:rPr>
           <w:rStyle w:val="NormalTok"/>
         </w:rPr>
-        <w:t xml:space="preserve">par_mean </w:t>
+        <w:t xml:space="preserve">(par_sd </w:t>
+      </w:r>
+      <w:r>
+        <w:rPr>
+          <w:rStyle w:val="OtherTok"/>
+        </w:rPr>
+        <w:t xml:space="preserve">&lt;-</w:t>
+      </w:r>
+      <w:r>
+        <w:rPr>
+          <w:rStyle w:val="NormalTok"/>
+        </w:rPr>
+        <w:t xml:space="preserve"> </w:t>
+      </w:r>
+      <w:r>
+        <w:rPr>
+          <w:rStyle w:val="FunctionTok"/>
+        </w:rPr>
+        <w:t xml:space="preserve">solve</w:t>
+      </w:r>
+      <w:r>
+        <w:rPr>
+          <w:rStyle w:val="NormalTok"/>
+        </w:rPr>
+        <w:t xml:space="preserve">(p_hat</w:t>
       </w:r>
       <w:r>
         <w:rPr>
           <w:rStyle w:val="SpecialCharTok"/>
         </w:rPr>
-        <w:t xml:space="preserve">-</w:t>
-      </w:r>
-      <w:r>
-        <w:rPr>
-          <w:rStyle w:val="NormalTok"/>
-        </w:rPr>
-        <w:t xml:space="preserve"> </w:t>
-      </w:r>
-      <w:r>
-        <w:rPr>
-          <w:rStyle w:val="FloatTok"/>
-        </w:rPr>
-        <w:t xml:space="preserve">1.96</w:t>
-      </w:r>
-      <w:r>
-        <w:rPr>
-          <w:rStyle w:val="NormalTok"/>
-        </w:rPr>
-        <w:t xml:space="preserve"> </w:t>
+        <w:t xml:space="preserve">$</w:t>
+      </w:r>
+      <w:r>
+        <w:rPr>
+          <w:rStyle w:val="NormalTok"/>
+        </w:rPr>
+        <w:t xml:space="preserve">hessian) </w:t>
       </w:r>
       <w:r>
         <w:rPr>
           <w:rStyle w:val="SpecialCharTok"/>
         </w:rPr>
-        <w:t xml:space="preserve">*</w:t>
-      </w:r>
-      <w:r>
-        <w:rPr>
-          <w:rStyle w:val="NormalTok"/>
-        </w:rPr>
-        <w:t xml:space="preserve"> par_sd</w:t>
+        <w:t xml:space="preserve">%&gt;%</w:t>
+      </w:r>
+      <w:r>
+        <w:rPr>
+          <w:rStyle w:val="NormalTok"/>
+        </w:rPr>
+        <w:t xml:space="preserve"> </w:t>
+      </w:r>
+      <w:r>
+        <w:rPr>
+          <w:rStyle w:val="FunctionTok"/>
+        </w:rPr>
+        <w:t xml:space="preserve">diag</w:t>
+      </w:r>
+      <w:r>
+        <w:rPr>
+          <w:rStyle w:val="NormalTok"/>
+        </w:rPr>
+        <w:t xml:space="preserve">() </w:t>
+      </w:r>
+      <w:r>
+        <w:rPr>
+          <w:rStyle w:val="SpecialCharTok"/>
+        </w:rPr>
+        <w:t xml:space="preserve">%&gt;%</w:t>
+      </w:r>
+      <w:r>
+        <w:rPr>
+          <w:rStyle w:val="NormalTok"/>
+        </w:rPr>
+        <w:t xml:space="preserve"> </w:t>
+      </w:r>
+      <w:r>
+        <w:rPr>
+          <w:rStyle w:val="FunctionTok"/>
+        </w:rPr>
+        <w:t xml:space="preserve">sqrt</w:t>
+      </w:r>
+      <w:r>
+        <w:rPr>
+          <w:rStyle w:val="NormalTok"/>
+        </w:rPr>
+        <w:t xml:space="preserve">())</w:t>
       </w:r>
     </w:p>
     <w:p>
@@ -7547,7 +7457,123 @@
         <w:rPr>
           <w:rStyle w:val="VerbatimChar"/>
         </w:rPr>
-        <w:t xml:space="preserve">## [1] 0.8185713 1.6592201</w:t>
+        <w:t xml:space="preserve">## [1] 0.06447762 0.10671729</w:t>
+      </w:r>
+    </w:p>
+    <w:p>
+      <w:pPr>
+        <w:pStyle w:val="SourceCode"/>
+      </w:pPr>
+      <w:r>
+        <w:rPr>
+          <w:rStyle w:val="NormalTok"/>
+        </w:rPr>
+        <w:t xml:space="preserve">par_mean </w:t>
+      </w:r>
+      <w:r>
+        <w:rPr>
+          <w:rStyle w:val="SpecialCharTok"/>
+        </w:rPr>
+        <w:t xml:space="preserve">+</w:t>
+      </w:r>
+      <w:r>
+        <w:rPr>
+          <w:rStyle w:val="NormalTok"/>
+        </w:rPr>
+        <w:t xml:space="preserve"> </w:t>
+      </w:r>
+      <w:r>
+        <w:rPr>
+          <w:rStyle w:val="FloatTok"/>
+        </w:rPr>
+        <w:t xml:space="preserve">1.96</w:t>
+      </w:r>
+      <w:r>
+        <w:rPr>
+          <w:rStyle w:val="NormalTok"/>
+        </w:rPr>
+        <w:t xml:space="preserve"> </w:t>
+      </w:r>
+      <w:r>
+        <w:rPr>
+          <w:rStyle w:val="SpecialCharTok"/>
+        </w:rPr>
+        <w:t xml:space="preserve">*</w:t>
+      </w:r>
+      <w:r>
+        <w:rPr>
+          <w:rStyle w:val="NormalTok"/>
+        </w:rPr>
+        <w:t xml:space="preserve"> par_sd</w:t>
+      </w:r>
+    </w:p>
+    <w:p>
+      <w:pPr>
+        <w:pStyle w:val="SourceCode"/>
+      </w:pPr>
+      <w:r>
+        <w:rPr>
+          <w:rStyle w:val="VerbatimChar"/>
+        </w:rPr>
+        <w:t xml:space="preserve">## [1] 0.9704038 1.9639321</w:t>
+      </w:r>
+    </w:p>
+    <w:p>
+      <w:pPr>
+        <w:pStyle w:val="SourceCode"/>
+      </w:pPr>
+      <w:r>
+        <w:rPr>
+          <w:rStyle w:val="NormalTok"/>
+        </w:rPr>
+        <w:t xml:space="preserve">par_mean </w:t>
+      </w:r>
+      <w:r>
+        <w:rPr>
+          <w:rStyle w:val="SpecialCharTok"/>
+        </w:rPr>
+        <w:t xml:space="preserve">-</w:t>
+      </w:r>
+      <w:r>
+        <w:rPr>
+          <w:rStyle w:val="NormalTok"/>
+        </w:rPr>
+        <w:t xml:space="preserve"> </w:t>
+      </w:r>
+      <w:r>
+        <w:rPr>
+          <w:rStyle w:val="FloatTok"/>
+        </w:rPr>
+        <w:t xml:space="preserve">1.96</w:t>
+      </w:r>
+      <w:r>
+        <w:rPr>
+          <w:rStyle w:val="NormalTok"/>
+        </w:rPr>
+        <w:t xml:space="preserve"> </w:t>
+      </w:r>
+      <w:r>
+        <w:rPr>
+          <w:rStyle w:val="SpecialCharTok"/>
+        </w:rPr>
+        <w:t xml:space="preserve">*</w:t>
+      </w:r>
+      <w:r>
+        <w:rPr>
+          <w:rStyle w:val="NormalTok"/>
+        </w:rPr>
+        <w:t xml:space="preserve"> par_sd</w:t>
+      </w:r>
+    </w:p>
+    <w:p>
+      <w:pPr>
+        <w:pStyle w:val="SourceCode"/>
+      </w:pPr>
+      <w:r>
+        <w:rPr>
+          <w:rStyle w:val="VerbatimChar"/>
+        </w:rPr>
+        <w:t xml:space="preserve">## [1] 0.7176515 1.5456003</w:t>
       </w:r>
     </w:p>
     <w:bookmarkEnd w:id="23"/>
@@ -8697,7 +8723,7 @@
         <w:rPr>
           <w:rStyle w:val="VerbatimChar"/>
         </w:rPr>
-        <w:t xml:space="preserve">## [1] 1.804715e-31</w:t>
+        <w:t xml:space="preserve">## [1] 0.06391618</w:t>
       </w:r>
     </w:p>
     <w:bookmarkEnd w:id="24"/>
@@ -8851,6 +8877,1316 @@
         <w:t xml:space="preserve">to generate data from 6 settings. Simulate a reasonable number of replicates.</w:t>
       </w:r>
     </w:p>
+    <w:p>
+      <w:pPr>
+        <w:pStyle w:val="FirstParagraph"/>
+      </w:pPr>
+      <m:oMathPara>
+        <m:oMathParaPr>
+          <m:jc m:val="center"/>
+        </m:oMathParaPr>
+        <m:oMath>
+          <m:m>
+            <m:mPr>
+              <m:baseJc m:val="center"/>
+              <m:plcHide m:val="1"/>
+              <m:mcs>
+                <m:mc>
+                  <m:mcPr>
+                    <m:mcJc m:val="right"/>
+                    <m:count m:val="1"/>
+                  </m:mcPr>
+                </m:mc>
+                <m:mc>
+                  <m:mcPr>
+                    <m:mcJc m:val="left"/>
+                    <m:count m:val="1"/>
+                  </m:mcPr>
+                </m:mc>
+              </m:mcs>
+            </m:mPr>
+            <m:mr>
+              <m:e/>
+              <m:e>
+                <m:r>
+                  <m:t>H</m:t>
+                </m:r>
+                <m:r>
+                  <m:t>W</m:t>
+                </m:r>
+                <m:r>
+                  <m:rPr>
+                    <m:sty m:val="p"/>
+                  </m:rPr>
+                  <m:t>=</m:t>
+                </m:r>
+                <m:sSub>
+                  <m:e>
+                    <m:r>
+                      <m:t>z</m:t>
+                    </m:r>
+                  </m:e>
+                  <m:sub>
+                    <m:r>
+                      <m:t>1</m:t>
+                    </m:r>
+                    <m:r>
+                      <m:rPr>
+                        <m:sty m:val="p"/>
+                      </m:rPr>
+                      <m:t>−</m:t>
+                    </m:r>
+                    <m:r>
+                      <m:t>α</m:t>
+                    </m:r>
+                    <m:r>
+                      <m:rPr>
+                        <m:sty m:val="p"/>
+                      </m:rPr>
+                      <m:t>/</m:t>
+                    </m:r>
+                    <m:r>
+                      <m:t>2</m:t>
+                    </m:r>
+                  </m:sub>
+                </m:sSub>
+                <m:rad>
+                  <m:radPr>
+                    <m:degHide m:val="1"/>
+                  </m:radPr>
+                  <m:deg/>
+                  <m:e>
+                    <m:f>
+                      <m:fPr>
+                        <m:type m:val="bar"/>
+                      </m:fPr>
+                      <m:num>
+                        <m:r>
+                          <m:t>V</m:t>
+                        </m:r>
+                        <m:r>
+                          <m:t>a</m:t>
+                        </m:r>
+                        <m:r>
+                          <m:t>r</m:t>
+                        </m:r>
+                        <m:d>
+                          <m:dPr>
+                            <m:begChr m:val="("/>
+                            <m:endChr m:val=")"/>
+                            <m:sepChr m:val=""/>
+                            <m:grow/>
+                          </m:dPr>
+                          <m:e>
+                            <m:r>
+                              <m:t>Y</m:t>
+                            </m:r>
+                          </m:e>
+                        </m:d>
+                      </m:num>
+                      <m:den>
+                        <m:r>
+                          <m:t>n</m:t>
+                        </m:r>
+                      </m:den>
+                    </m:f>
+                  </m:e>
+                </m:rad>
+              </m:e>
+            </m:mr>
+            <m:mr>
+              <m:e/>
+              <m:e>
+                <m:sSub>
+                  <m:e>
+                    <m:r>
+                      <m:t>n</m:t>
+                    </m:r>
+                  </m:e>
+                  <m:sub>
+                    <m:r>
+                      <m:t>w</m:t>
+                    </m:r>
+                  </m:sub>
+                </m:sSub>
+                <m:r>
+                  <m:rPr>
+                    <m:sty m:val="p"/>
+                  </m:rPr>
+                  <m:t>=</m:t>
+                </m:r>
+                <m:r>
+                  <m:rPr>
+                    <m:sty m:val="p"/>
+                  </m:rPr>
+                  <m:t>(</m:t>
+                </m:r>
+                <m:f>
+                  <m:fPr>
+                    <m:type m:val="bar"/>
+                  </m:fPr>
+                  <m:num>
+                    <m:sSub>
+                      <m:e>
+                        <m:r>
+                          <m:t>z</m:t>
+                        </m:r>
+                      </m:e>
+                      <m:sub>
+                        <m:r>
+                          <m:t>1</m:t>
+                        </m:r>
+                        <m:r>
+                          <m:rPr>
+                            <m:sty m:val="p"/>
+                          </m:rPr>
+                          <m:t>−</m:t>
+                        </m:r>
+                        <m:r>
+                          <m:t>α</m:t>
+                        </m:r>
+                        <m:r>
+                          <m:rPr>
+                            <m:sty m:val="p"/>
+                          </m:rPr>
+                          <m:t>/</m:t>
+                        </m:r>
+                        <m:r>
+                          <m:t>2</m:t>
+                        </m:r>
+                      </m:sub>
+                    </m:sSub>
+                  </m:num>
+                  <m:den>
+                    <m:r>
+                      <m:t>H</m:t>
+                    </m:r>
+                    <m:r>
+                      <m:t>W</m:t>
+                    </m:r>
+                  </m:den>
+                </m:f>
+                <m:sSup>
+                  <m:e>
+                    <m:r>
+                      <m:rPr>
+                        <m:sty m:val="p"/>
+                      </m:rPr>
+                      <m:t>)</m:t>
+                    </m:r>
+                  </m:e>
+                  <m:sup>
+                    <m:r>
+                      <m:t>2</m:t>
+                    </m:r>
+                  </m:sup>
+                </m:sSup>
+                <m:r>
+                  <m:t>V</m:t>
+                </m:r>
+                <m:r>
+                  <m:t>a</m:t>
+                </m:r>
+                <m:r>
+                  <m:t>r</m:t>
+                </m:r>
+                <m:d>
+                  <m:dPr>
+                    <m:begChr m:val="("/>
+                    <m:endChr m:val=")"/>
+                    <m:sepChr m:val=""/>
+                    <m:grow/>
+                  </m:dPr>
+                  <m:e>
+                    <m:r>
+                      <m:t>W</m:t>
+                    </m:r>
+                  </m:e>
+                </m:d>
+              </m:e>
+            </m:mr>
+            <m:mr>
+              <m:e/>
+              <m:e>
+                <m:sSub>
+                  <m:e>
+                    <m:r>
+                      <m:t>n</m:t>
+                    </m:r>
+                  </m:e>
+                  <m:sub>
+                    <m:r>
+                      <m:t>y</m:t>
+                    </m:r>
+                  </m:sub>
+                </m:sSub>
+                <m:r>
+                  <m:rPr>
+                    <m:sty m:val="p"/>
+                  </m:rPr>
+                  <m:t>=</m:t>
+                </m:r>
+                <m:r>
+                  <m:rPr>
+                    <m:sty m:val="p"/>
+                  </m:rPr>
+                  <m:t>(</m:t>
+                </m:r>
+                <m:f>
+                  <m:fPr>
+                    <m:type m:val="bar"/>
+                  </m:fPr>
+                  <m:num>
+                    <m:sSub>
+                      <m:e>
+                        <m:r>
+                          <m:t>z</m:t>
+                        </m:r>
+                      </m:e>
+                      <m:sub>
+                        <m:r>
+                          <m:t>1</m:t>
+                        </m:r>
+                        <m:r>
+                          <m:rPr>
+                            <m:sty m:val="p"/>
+                          </m:rPr>
+                          <m:t>−</m:t>
+                        </m:r>
+                        <m:r>
+                          <m:t>α</m:t>
+                        </m:r>
+                        <m:r>
+                          <m:rPr>
+                            <m:sty m:val="p"/>
+                          </m:rPr>
+                          <m:t>/</m:t>
+                        </m:r>
+                        <m:r>
+                          <m:t>2</m:t>
+                        </m:r>
+                      </m:sub>
+                    </m:sSub>
+                  </m:num>
+                  <m:den>
+                    <m:r>
+                      <m:t>H</m:t>
+                    </m:r>
+                    <m:r>
+                      <m:t>W</m:t>
+                    </m:r>
+                  </m:den>
+                </m:f>
+                <m:sSup>
+                  <m:e>
+                    <m:r>
+                      <m:rPr>
+                        <m:sty m:val="p"/>
+                      </m:rPr>
+                      <m:t>)</m:t>
+                    </m:r>
+                  </m:e>
+                  <m:sup>
+                    <m:r>
+                      <m:t>2</m:t>
+                    </m:r>
+                  </m:sup>
+                </m:sSup>
+                <m:r>
+                  <m:t>V</m:t>
+                </m:r>
+                <m:r>
+                  <m:t>a</m:t>
+                </m:r>
+                <m:r>
+                  <m:t>r</m:t>
+                </m:r>
+                <m:d>
+                  <m:dPr>
+                    <m:begChr m:val="("/>
+                    <m:endChr m:val=")"/>
+                    <m:sepChr m:val=""/>
+                    <m:grow/>
+                  </m:dPr>
+                  <m:e>
+                    <m:r>
+                      <m:t>Y</m:t>
+                    </m:r>
+                  </m:e>
+                </m:d>
+              </m:e>
+            </m:mr>
+            <m:mr>
+              <m:e/>
+              <m:e>
+                <m:r>
+                  <m:t>T</m:t>
+                </m:r>
+                <m:sSub>
+                  <m:e>
+                    <m:r>
+                      <m:t>E</m:t>
+                    </m:r>
+                  </m:e>
+                  <m:sub>
+                    <m:r>
+                      <m:t>w</m:t>
+                    </m:r>
+                  </m:sub>
+                </m:sSub>
+                <m:r>
+                  <m:rPr>
+                    <m:sty m:val="p"/>
+                  </m:rPr>
+                  <m:t>=</m:t>
+                </m:r>
+                <m:r>
+                  <m:rPr>
+                    <m:sty m:val="p"/>
+                  </m:rPr>
+                  <m:t>(</m:t>
+                </m:r>
+                <m:f>
+                  <m:fPr>
+                    <m:type m:val="bar"/>
+                  </m:fPr>
+                  <m:num>
+                    <m:sSub>
+                      <m:e>
+                        <m:r>
+                          <m:t>z</m:t>
+                        </m:r>
+                      </m:e>
+                      <m:sub>
+                        <m:r>
+                          <m:t>1</m:t>
+                        </m:r>
+                        <m:r>
+                          <m:rPr>
+                            <m:sty m:val="p"/>
+                          </m:rPr>
+                          <m:t>−</m:t>
+                        </m:r>
+                        <m:r>
+                          <m:t>α</m:t>
+                        </m:r>
+                        <m:r>
+                          <m:rPr>
+                            <m:sty m:val="p"/>
+                          </m:rPr>
+                          <m:t>/</m:t>
+                        </m:r>
+                        <m:r>
+                          <m:t>2</m:t>
+                        </m:r>
+                      </m:sub>
+                    </m:sSub>
+                  </m:num>
+                  <m:den>
+                    <m:r>
+                      <m:t>H</m:t>
+                    </m:r>
+                    <m:r>
+                      <m:t>W</m:t>
+                    </m:r>
+                  </m:den>
+                </m:f>
+                <m:sSup>
+                  <m:e>
+                    <m:r>
+                      <m:rPr>
+                        <m:sty m:val="p"/>
+                      </m:rPr>
+                      <m:t>)</m:t>
+                    </m:r>
+                  </m:e>
+                  <m:sup>
+                    <m:r>
+                      <m:t>2</m:t>
+                    </m:r>
+                  </m:sup>
+                </m:sSup>
+                <m:r>
+                  <m:t>V</m:t>
+                </m:r>
+                <m:r>
+                  <m:t>a</m:t>
+                </m:r>
+                <m:r>
+                  <m:t>r</m:t>
+                </m:r>
+                <m:d>
+                  <m:dPr>
+                    <m:begChr m:val="("/>
+                    <m:endChr m:val=")"/>
+                    <m:sepChr m:val=""/>
+                    <m:grow/>
+                  </m:dPr>
+                  <m:e>
+                    <m:r>
+                      <m:t>W</m:t>
+                    </m:r>
+                  </m:e>
+                </m:d>
+                <m:sSub>
+                  <m:e>
+                    <m:r>
+                      <m:t>E</m:t>
+                    </m:r>
+                  </m:e>
+                  <m:sub>
+                    <m:r>
+                      <m:t>w</m:t>
+                    </m:r>
+                  </m:sub>
+                </m:sSub>
+              </m:e>
+            </m:mr>
+            <m:mr>
+              <m:e/>
+              <m:e>
+                <m:r>
+                  <m:t>T</m:t>
+                </m:r>
+                <m:sSub>
+                  <m:e>
+                    <m:r>
+                      <m:t>E</m:t>
+                    </m:r>
+                  </m:e>
+                  <m:sub>
+                    <m:r>
+                      <m:t>y</m:t>
+                    </m:r>
+                  </m:sub>
+                </m:sSub>
+                <m:r>
+                  <m:rPr>
+                    <m:sty m:val="p"/>
+                  </m:rPr>
+                  <m:t>=</m:t>
+                </m:r>
+                <m:r>
+                  <m:rPr>
+                    <m:sty m:val="p"/>
+                  </m:rPr>
+                  <m:t>(</m:t>
+                </m:r>
+                <m:f>
+                  <m:fPr>
+                    <m:type m:val="bar"/>
+                  </m:fPr>
+                  <m:num>
+                    <m:sSub>
+                      <m:e>
+                        <m:r>
+                          <m:t>z</m:t>
+                        </m:r>
+                      </m:e>
+                      <m:sub>
+                        <m:r>
+                          <m:t>1</m:t>
+                        </m:r>
+                        <m:r>
+                          <m:rPr>
+                            <m:sty m:val="p"/>
+                          </m:rPr>
+                          <m:t>−</m:t>
+                        </m:r>
+                        <m:r>
+                          <m:t>α</m:t>
+                        </m:r>
+                        <m:r>
+                          <m:rPr>
+                            <m:sty m:val="p"/>
+                          </m:rPr>
+                          <m:t>/</m:t>
+                        </m:r>
+                        <m:r>
+                          <m:t>2</m:t>
+                        </m:r>
+                      </m:sub>
+                    </m:sSub>
+                  </m:num>
+                  <m:den>
+                    <m:r>
+                      <m:t>H</m:t>
+                    </m:r>
+                    <m:r>
+                      <m:t>W</m:t>
+                    </m:r>
+                  </m:den>
+                </m:f>
+                <m:sSup>
+                  <m:e>
+                    <m:r>
+                      <m:rPr>
+                        <m:sty m:val="p"/>
+                      </m:rPr>
+                      <m:t>)</m:t>
+                    </m:r>
+                  </m:e>
+                  <m:sup>
+                    <m:r>
+                      <m:t>2</m:t>
+                    </m:r>
+                  </m:sup>
+                </m:sSup>
+                <m:r>
+                  <m:t>V</m:t>
+                </m:r>
+                <m:r>
+                  <m:t>a</m:t>
+                </m:r>
+                <m:r>
+                  <m:t>r</m:t>
+                </m:r>
+                <m:d>
+                  <m:dPr>
+                    <m:begChr m:val="("/>
+                    <m:endChr m:val=")"/>
+                    <m:sepChr m:val=""/>
+                    <m:grow/>
+                  </m:dPr>
+                  <m:e>
+                    <m:r>
+                      <m:t>Y</m:t>
+                    </m:r>
+                  </m:e>
+                </m:d>
+                <m:sSub>
+                  <m:e>
+                    <m:r>
+                      <m:t>E</m:t>
+                    </m:r>
+                  </m:e>
+                  <m:sub>
+                    <m:r>
+                      <m:t>y</m:t>
+                    </m:r>
+                  </m:sub>
+                </m:sSub>
+              </m:e>
+            </m:mr>
+            <m:mr>
+              <m:e/>
+              <m:e>
+                <m:r>
+                  <m:t>A</m:t>
+                </m:r>
+                <m:r>
+                  <m:t>R</m:t>
+                </m:r>
+                <m:r>
+                  <m:t>E</m:t>
+                </m:r>
+                <m:d>
+                  <m:dPr>
+                    <m:begChr m:val="("/>
+                    <m:endChr m:val=")"/>
+                    <m:sepChr m:val=""/>
+                    <m:grow/>
+                  </m:dPr>
+                  <m:e>
+                    <m:r>
+                      <m:t>W</m:t>
+                    </m:r>
+                    <m:r>
+                      <m:rPr>
+                        <m:sty m:val="p"/>
+                      </m:rPr>
+                      <m:t>,</m:t>
+                    </m:r>
+                    <m:r>
+                      <m:t>Y</m:t>
+                    </m:r>
+                  </m:e>
+                </m:d>
+                <m:r>
+                  <m:rPr>
+                    <m:sty m:val="p"/>
+                  </m:rPr>
+                  <m:t>=</m:t>
+                </m:r>
+                <m:r>
+                  <m:t>V</m:t>
+                </m:r>
+                <m:r>
+                  <m:t>a</m:t>
+                </m:r>
+                <m:r>
+                  <m:t>r</m:t>
+                </m:r>
+                <m:d>
+                  <m:dPr>
+                    <m:begChr m:val="("/>
+                    <m:endChr m:val=")"/>
+                    <m:sepChr m:val=""/>
+                    <m:grow/>
+                  </m:dPr>
+                  <m:e>
+                    <m:r>
+                      <m:t>Y</m:t>
+                    </m:r>
+                  </m:e>
+                </m:d>
+                <m:r>
+                  <m:rPr>
+                    <m:sty m:val="p"/>
+                  </m:rPr>
+                  <m:t>/</m:t>
+                </m:r>
+                <m:r>
+                  <m:t>V</m:t>
+                </m:r>
+                <m:r>
+                  <m:t>a</m:t>
+                </m:r>
+                <m:r>
+                  <m:t>r</m:t>
+                </m:r>
+                <m:d>
+                  <m:dPr>
+                    <m:begChr m:val="("/>
+                    <m:endChr m:val=")"/>
+                    <m:sepChr m:val=""/>
+                    <m:grow/>
+                  </m:dPr>
+                  <m:e>
+                    <m:r>
+                      <m:t>W</m:t>
+                    </m:r>
+                  </m:e>
+                </m:d>
+              </m:e>
+            </m:mr>
+          </m:m>
+        </m:oMath>
+      </m:oMathPara>
+    </w:p>
+    <w:p>
+      <w:pPr>
+        <w:numPr>
+          <w:ilvl w:val="0"/>
+          <w:numId w:val="1001"/>
+        </w:numPr>
+        <w:pStyle w:val="Compact"/>
+      </w:pPr>
+      <w:r>
+        <w:t xml:space="preserve">Two random variables are simulated as</w:t>
+      </w:r>
+      <w:r>
+        <w:t xml:space="preserve"> </w:t>
+      </w:r>
+      <m:oMath>
+        <m:r>
+          <m:t>W</m:t>
+        </m:r>
+      </m:oMath>
+      <w:r>
+        <w:t xml:space="preserve"> </w:t>
+      </w:r>
+      <w:r>
+        <w:t xml:space="preserve">with</w:t>
+      </w:r>
+      <w:r>
+        <w:t xml:space="preserve"> </w:t>
+      </w:r>
+      <m:oMath>
+        <m:sSub>
+          <m:e>
+            <m:r>
+              <m:t>M</m:t>
+            </m:r>
+          </m:e>
+          <m:sub>
+            <m:r>
+              <m:t>w</m:t>
+            </m:r>
+          </m:sub>
+        </m:sSub>
+      </m:oMath>
+      <w:r>
+        <w:t xml:space="preserve"> </w:t>
+      </w:r>
+      <w:r>
+        <w:t xml:space="preserve">method and</w:t>
+      </w:r>
+      <w:r>
+        <w:t xml:space="preserve"> </w:t>
+      </w:r>
+      <m:oMath>
+        <m:r>
+          <m:t>Y</m:t>
+        </m:r>
+      </m:oMath>
+      <w:r>
+        <w:t xml:space="preserve"> </w:t>
+      </w:r>
+      <w:r>
+        <w:t xml:space="preserve">with</w:t>
+      </w:r>
+      <w:r>
+        <w:t xml:space="preserve"> </w:t>
+      </w:r>
+      <m:oMath>
+        <m:sSub>
+          <m:e>
+            <m:r>
+              <m:t>M</m:t>
+            </m:r>
+          </m:e>
+          <m:sub>
+            <m:r>
+              <m:t>y</m:t>
+            </m:r>
+          </m:sub>
+        </m:sSub>
+      </m:oMath>
+      <w:r>
+        <w:t xml:space="preserve"> </w:t>
+      </w:r>
+      <w:r>
+        <w:t xml:space="preserve">method, with</w:t>
+      </w:r>
+      <w:r>
+        <w:t xml:space="preserve"> </w:t>
+      </w:r>
+      <m:oMath>
+        <m:r>
+          <m:t>E</m:t>
+        </m:r>
+        <m:d>
+          <m:dPr>
+            <m:begChr m:val="["/>
+            <m:endChr m:val="]"/>
+            <m:sepChr m:val=""/>
+            <m:grow/>
+          </m:dPr>
+          <m:e>
+            <m:r>
+              <m:t>W</m:t>
+            </m:r>
+          </m:e>
+        </m:d>
+        <m:r>
+          <m:rPr>
+            <m:sty m:val="p"/>
+          </m:rPr>
+          <m:t>=</m:t>
+        </m:r>
+        <m:r>
+          <m:t>E</m:t>
+        </m:r>
+        <m:d>
+          <m:dPr>
+            <m:begChr m:val="["/>
+            <m:endChr m:val="]"/>
+            <m:sepChr m:val=""/>
+            <m:grow/>
+          </m:dPr>
+          <m:e>
+            <m:r>
+              <m:t>Y</m:t>
+            </m:r>
+          </m:e>
+        </m:d>
+        <m:r>
+          <m:rPr>
+            <m:sty m:val="p"/>
+          </m:rPr>
+          <m:t>=</m:t>
+        </m:r>
+        <m:r>
+          <m:t>θ</m:t>
+        </m:r>
+      </m:oMath>
+    </w:p>
+    <w:p>
+      <w:pPr>
+        <w:numPr>
+          <w:ilvl w:val="0"/>
+          <w:numId w:val="1001"/>
+        </w:numPr>
+        <w:pStyle w:val="Compact"/>
+      </w:pPr>
+      <m:oMath>
+        <m:r>
+          <m:t>H</m:t>
+        </m:r>
+        <m:r>
+          <m:t>W</m:t>
+        </m:r>
+      </m:oMath>
+      <w:r>
+        <w:t xml:space="preserve"> </w:t>
+      </w:r>
+      <w:r>
+        <w:t xml:space="preserve">is the half width</w:t>
+      </w:r>
+    </w:p>
+    <w:p>
+      <w:pPr>
+        <w:numPr>
+          <w:ilvl w:val="0"/>
+          <w:numId w:val="1001"/>
+        </w:numPr>
+        <w:pStyle w:val="Compact"/>
+      </w:pPr>
+      <w:r>
+        <w:t xml:space="preserve">Let</w:t>
+      </w:r>
+      <w:r>
+        <w:t xml:space="preserve"> </w:t>
+      </w:r>
+      <m:oMath>
+        <m:sSub>
+          <m:e>
+            <m:r>
+              <m:t>E</m:t>
+            </m:r>
+          </m:e>
+          <m:sub>
+            <m:r>
+              <m:t>w</m:t>
+            </m:r>
+          </m:sub>
+        </m:sSub>
+      </m:oMath>
+      <w:r>
+        <w:t xml:space="preserve"> </w:t>
+      </w:r>
+      <w:r>
+        <w:t xml:space="preserve">and</w:t>
+      </w:r>
+      <w:r>
+        <w:t xml:space="preserve"> </w:t>
+      </w:r>
+      <m:oMath>
+        <m:sSub>
+          <m:e>
+            <m:r>
+              <m:t>E</m:t>
+            </m:r>
+          </m:e>
+          <m:sub>
+            <m:r>
+              <m:t>y</m:t>
+            </m:r>
+          </m:sub>
+        </m:sSub>
+      </m:oMath>
+      <w:r>
+        <w:t xml:space="preserve"> </w:t>
+      </w:r>
+      <w:r>
+        <w:t xml:space="preserve">denote the amount of computational effort required to produce one sample of</w:t>
+      </w:r>
+      <w:r>
+        <w:t xml:space="preserve"> </w:t>
+      </w:r>
+      <m:oMath>
+        <m:r>
+          <m:t>W</m:t>
+        </m:r>
+      </m:oMath>
+      <w:r>
+        <w:t xml:space="preserve"> </w:t>
+      </w:r>
+      <w:r>
+        <w:t xml:space="preserve">and</w:t>
+      </w:r>
+      <w:r>
+        <w:t xml:space="preserve"> </w:t>
+      </w:r>
+      <m:oMath>
+        <m:r>
+          <m:t>Y</m:t>
+        </m:r>
+      </m:oMath>
+      <w:r>
+        <w:t xml:space="preserve">, respectively.</w:t>
+      </w:r>
+    </w:p>
+    <w:p>
+      <w:pPr>
+        <w:numPr>
+          <w:ilvl w:val="0"/>
+          <w:numId w:val="1001"/>
+        </w:numPr>
+        <w:pStyle w:val="Compact"/>
+      </w:pPr>
+      <w:r>
+        <w:t xml:space="preserve">Then the total effort expended by</w:t>
+      </w:r>
+      <w:r>
+        <w:t xml:space="preserve"> </w:t>
+      </w:r>
+      <m:oMath>
+        <m:sSub>
+          <m:e>
+            <m:r>
+              <m:t>M</m:t>
+            </m:r>
+          </m:e>
+          <m:sub>
+            <m:r>
+              <m:t>w</m:t>
+            </m:r>
+          </m:sub>
+        </m:sSub>
+      </m:oMath>
+      <w:r>
+        <w:t xml:space="preserve"> </w:t>
+      </w:r>
+      <w:r>
+        <w:t xml:space="preserve">and</w:t>
+      </w:r>
+      <w:r>
+        <w:t xml:space="preserve"> </w:t>
+      </w:r>
+      <m:oMath>
+        <m:sSub>
+          <m:e>
+            <m:r>
+              <m:t>M</m:t>
+            </m:r>
+          </m:e>
+          <m:sub>
+            <m:r>
+              <m:t>y</m:t>
+            </m:r>
+          </m:sub>
+        </m:sSub>
+      </m:oMath>
+      <w:r>
+        <w:t xml:space="preserve">, respectively, to achieve a half width</w:t>
+      </w:r>
+      <w:r>
+        <w:t xml:space="preserve"> </w:t>
+      </w:r>
+      <m:oMath>
+        <m:r>
+          <m:t>H</m:t>
+        </m:r>
+        <m:r>
+          <m:t>W</m:t>
+        </m:r>
+      </m:oMath>
+    </w:p>
+    <w:p>
+      <w:pPr>
+        <w:numPr>
+          <w:ilvl w:val="0"/>
+          <w:numId w:val="1001"/>
+        </w:numPr>
+        <w:pStyle w:val="Compact"/>
+      </w:pPr>
+      <m:oMath>
+        <m:sSub>
+          <m:e>
+            <m:r>
+              <m:t>M</m:t>
+            </m:r>
+          </m:e>
+          <m:sub>
+            <m:r>
+              <m:t>w</m:t>
+            </m:r>
+          </m:sub>
+        </m:sSub>
+      </m:oMath>
+      <w:r>
+        <w:t xml:space="preserve"> </w:t>
+      </w:r>
+      <w:r>
+        <w:t xml:space="preserve">is more efficient than</w:t>
+      </w:r>
+      <w:r>
+        <w:t xml:space="preserve"> </w:t>
+      </w:r>
+      <m:oMath>
+        <m:sSub>
+          <m:e>
+            <m:r>
+              <m:t>M</m:t>
+            </m:r>
+          </m:e>
+          <m:sub>
+            <m:r>
+              <m:t>y</m:t>
+            </m:r>
+          </m:sub>
+        </m:sSub>
+      </m:oMath>
+      <w:r>
+        <w:t xml:space="preserve"> </w:t>
+      </w:r>
+      <w:r>
+        <w:t xml:space="preserve">if</w:t>
+      </w:r>
+      <w:r>
+        <w:t xml:space="preserve"> </w:t>
+      </w:r>
+      <m:oMath>
+        <m:r>
+          <m:t>T</m:t>
+        </m:r>
+        <m:sSub>
+          <m:e>
+            <m:r>
+              <m:t>E</m:t>
+            </m:r>
+          </m:e>
+          <m:sub>
+            <m:r>
+              <m:t>w</m:t>
+            </m:r>
+          </m:sub>
+        </m:sSub>
+        <m:r>
+          <m:rPr>
+            <m:sty m:val="p"/>
+          </m:rPr>
+          <m:t>&lt;</m:t>
+        </m:r>
+        <m:r>
+          <m:t>T</m:t>
+        </m:r>
+        <m:sSub>
+          <m:e>
+            <m:r>
+              <m:t>E</m:t>
+            </m:r>
+          </m:e>
+          <m:sub>
+            <m:r>
+              <m:t>y</m:t>
+            </m:r>
+          </m:sub>
+        </m:sSub>
+      </m:oMath>
+      <w:r>
+        <w:t xml:space="preserve">. Note that</w:t>
+      </w:r>
+      <w:r>
+        <w:t xml:space="preserve"> </w:t>
+      </w:r>
+      <m:oMath>
+        <m:r>
+          <m:t>T</m:t>
+        </m:r>
+        <m:sSub>
+          <m:e>
+            <m:r>
+              <m:t>E</m:t>
+            </m:r>
+          </m:e>
+          <m:sub>
+            <m:r>
+              <m:t>w</m:t>
+            </m:r>
+          </m:sub>
+        </m:sSub>
+        <m:r>
+          <m:rPr>
+            <m:sty m:val="p"/>
+          </m:rPr>
+          <m:t>&lt;</m:t>
+        </m:r>
+        <m:r>
+          <m:t>T</m:t>
+        </m:r>
+        <m:sSub>
+          <m:e>
+            <m:r>
+              <m:t>E</m:t>
+            </m:r>
+          </m:e>
+          <m:sub>
+            <m:r>
+              <m:t>y</m:t>
+            </m:r>
+          </m:sub>
+        </m:sSub>
+      </m:oMath>
+      <w:r>
+        <w:t xml:space="preserve"> </w:t>
+      </w:r>
+      <w:r>
+        <w:t xml:space="preserve">if and only if</w:t>
+      </w:r>
+      <w:r>
+        <w:t xml:space="preserve"> </w:t>
+      </w:r>
+      <m:oMath>
+        <m:r>
+          <m:t>V</m:t>
+        </m:r>
+        <m:r>
+          <m:t>a</m:t>
+        </m:r>
+        <m:r>
+          <m:t>r</m:t>
+        </m:r>
+        <m:d>
+          <m:dPr>
+            <m:begChr m:val="("/>
+            <m:endChr m:val=")"/>
+            <m:sepChr m:val=""/>
+            <m:grow/>
+          </m:dPr>
+          <m:e>
+            <m:r>
+              <m:t>W</m:t>
+            </m:r>
+          </m:e>
+        </m:d>
+        <m:sSub>
+          <m:e>
+            <m:r>
+              <m:t>E</m:t>
+            </m:r>
+          </m:e>
+          <m:sub>
+            <m:r>
+              <m:t>w</m:t>
+            </m:r>
+          </m:sub>
+        </m:sSub>
+        <m:r>
+          <m:rPr>
+            <m:sty m:val="p"/>
+          </m:rPr>
+          <m:t>&lt;</m:t>
+        </m:r>
+        <m:r>
+          <m:t>V</m:t>
+        </m:r>
+        <m:r>
+          <m:t>a</m:t>
+        </m:r>
+        <m:r>
+          <m:t>r</m:t>
+        </m:r>
+        <m:d>
+          <m:dPr>
+            <m:begChr m:val="("/>
+            <m:endChr m:val=")"/>
+            <m:sepChr m:val=""/>
+            <m:grow/>
+          </m:dPr>
+          <m:e>
+            <m:r>
+              <m:t>Y</m:t>
+            </m:r>
+          </m:e>
+        </m:d>
+        <m:sSub>
+          <m:e>
+            <m:r>
+              <m:t>E</m:t>
+            </m:r>
+          </m:e>
+          <m:sub>
+            <m:r>
+              <m:t>y</m:t>
+            </m:r>
+          </m:sub>
+        </m:sSub>
+      </m:oMath>
+      <w:r>
+        <w:t xml:space="preserve">.</w:t>
+      </w:r>
+    </w:p>
+    <w:p>
+      <w:pPr>
+        <w:numPr>
+          <w:ilvl w:val="0"/>
+          <w:numId w:val="1001"/>
+        </w:numPr>
+        <w:pStyle w:val="Compact"/>
+      </w:pPr>
+      <m:oMath>
+        <m:r>
+          <m:t>A</m:t>
+        </m:r>
+        <m:r>
+          <m:t>R</m:t>
+        </m:r>
+        <m:r>
+          <m:t>E</m:t>
+        </m:r>
+        <m:d>
+          <m:dPr>
+            <m:begChr m:val="("/>
+            <m:endChr m:val=")"/>
+            <m:sepChr m:val=""/>
+            <m:grow/>
+          </m:dPr>
+          <m:e>
+            <m:r>
+              <m:t>W</m:t>
+            </m:r>
+            <m:r>
+              <m:rPr>
+                <m:sty m:val="p"/>
+              </m:rPr>
+              <m:t>,</m:t>
+            </m:r>
+            <m:r>
+              <m:t>Y</m:t>
+            </m:r>
+          </m:e>
+        </m:d>
+      </m:oMath>
+      <w:r>
+        <w:t xml:space="preserve"> </w:t>
+      </w:r>
+      <w:r>
+        <w:t xml:space="preserve">is used to qualify</w:t>
+      </w:r>
+      <w:r>
+        <w:t xml:space="preserve"> </w:t>
+      </w:r>
+      <m:oMath>
+        <m:sSub>
+          <m:e>
+            <m:r>
+              <m:t>E</m:t>
+            </m:r>
+          </m:e>
+          <m:sub>
+            <m:r>
+              <m:t>y</m:t>
+            </m:r>
+          </m:sub>
+        </m:sSub>
+      </m:oMath>
+      <w:r>
+        <w:t xml:space="preserve"> </w:t>
+      </w:r>
+      <w:r>
+        <w:t xml:space="preserve">and</w:t>
+      </w:r>
+      <w:r>
+        <w:t xml:space="preserve"> </w:t>
+      </w:r>
+      <m:oMath>
+        <m:sSub>
+          <m:e>
+            <m:r>
+              <m:t>E</m:t>
+            </m:r>
+          </m:e>
+          <m:sub>
+            <m:r>
+              <m:t>w</m:t>
+            </m:r>
+          </m:sub>
+        </m:sSub>
+      </m:oMath>
+    </w:p>
     <w:bookmarkStart w:id="25" w:name="X3142fdd361d22cea0d2c06f6da34b73d86ea122"/>
     <w:p>
       <w:pPr>
@@ -11275,7 +12611,7 @@
         <w:rPr>
           <w:rStyle w:val="NormalTok"/>
         </w:rPr>
-        <w:t xml:space="preserve">lambda) </w:t>
+        <w:t xml:space="preserve">lambda)) </w:t>
       </w:r>
       <w:r>
         <w:rPr>
@@ -11371,7 +12707,7 @@
         <w:rPr>
           <w:rStyle w:val="NormalTok"/>
         </w:rPr>
-        <w:t xml:space="preserve">lambda)))) </w:t>
+        <w:t xml:space="preserve">lambda))) </w:t>
       </w:r>
       <w:r>
         <w:rPr>
@@ -14777,6 +16113,21 @@
         <w:rPr>
           <w:rStyle w:val="NormalTok"/>
         </w:rPr>
+        <w:t xml:space="preserve">  </w:t>
+      </w:r>
+      <w:r>
+        <w:rPr>
+          <w:rStyle w:val="DocumentationTok"/>
+        </w:rPr>
+        <w:t xml:space="preserve">## get the estimation of parameters</w:t>
+      </w:r>
+      <w:r>
+        <w:br/>
+      </w:r>
+      <w:r>
+        <w:rPr>
+          <w:rStyle w:val="NormalTok"/>
+        </w:rPr>
         <w:t xml:space="preserve">  par_cpl </w:t>
       </w:r>
       <w:r>
@@ -14919,9 +16270,261 @@
       </w:r>
       <w:r>
         <w:rPr>
+          <w:rStyle w:val="DecValTok"/>
+        </w:rPr>
+        <w:t xml:space="preserve">0</w:t>
+      </w:r>
+      <w:r>
+        <w:rPr>
+          <w:rStyle w:val="NormalTok"/>
+        </w:rPr>
+        <w:t xml:space="preserve">),</w:t>
+      </w:r>
+      <w:r>
+        <w:br/>
+      </w:r>
+      <w:r>
+        <w:rPr>
+          <w:rStyle w:val="NormalTok"/>
+        </w:rPr>
+        <w:t xml:space="preserve">                   </w:t>
+      </w:r>
+      <w:r>
+        <w:rPr>
+          <w:rStyle w:val="AttributeTok"/>
+        </w:rPr>
+        <w:t xml:space="preserve">upper =</w:t>
+      </w:r>
+      <w:r>
+        <w:rPr>
+          <w:rStyle w:val="NormalTok"/>
+        </w:rPr>
+        <w:t xml:space="preserve"> </w:t>
+      </w:r>
+      <w:r>
+        <w:rPr>
+          <w:rStyle w:val="FunctionTok"/>
+        </w:rPr>
+        <w:t xml:space="preserve">c</w:t>
+      </w:r>
+      <w:r>
+        <w:rPr>
+          <w:rStyle w:val="NormalTok"/>
+        </w:rPr>
+        <w:t xml:space="preserve">(</w:t>
+      </w:r>
+      <w:r>
+        <w:rPr>
+          <w:rStyle w:val="DecValTok"/>
+        </w:rPr>
+        <w:t xml:space="preserve">1</w:t>
+      </w:r>
+      <w:r>
+        <w:rPr>
+          <w:rStyle w:val="NormalTok"/>
+        </w:rPr>
+        <w:t xml:space="preserve">, </w:t>
+      </w:r>
+      <w:r>
+        <w:rPr>
+          <w:rStyle w:val="ConstantTok"/>
+        </w:rPr>
+        <w:t xml:space="preserve">Inf</w:t>
+      </w:r>
+      <w:r>
+        <w:rPr>
+          <w:rStyle w:val="NormalTok"/>
+        </w:rPr>
+        <w:t xml:space="preserve">),</w:t>
+      </w:r>
+      <w:r>
+        <w:br/>
+      </w:r>
+      <w:r>
+        <w:rPr>
+          <w:rStyle w:val="NormalTok"/>
+        </w:rPr>
+        <w:t xml:space="preserve">                   </w:t>
+      </w:r>
+      <w:r>
+        <w:rPr>
+          <w:rStyle w:val="AttributeTok"/>
+        </w:rPr>
+        <w:t xml:space="preserve">datayz =</w:t>
+      </w:r>
+      <w:r>
+        <w:rPr>
+          <w:rStyle w:val="NormalTok"/>
+        </w:rPr>
+        <w:t xml:space="preserve"> datayz)</w:t>
+      </w:r>
+      <w:r>
+        <w:br/>
+      </w:r>
+      <w:r>
+        <w:rPr>
+          <w:rStyle w:val="NormalTok"/>
+        </w:rPr>
+        <w:t xml:space="preserve">  </w:t>
+      </w:r>
+      <w:r>
+        <w:rPr>
+          <w:rStyle w:val="DocumentationTok"/>
+        </w:rPr>
+        <w:t xml:space="preserve">## get the estimation of parameters</w:t>
+      </w:r>
+      <w:r>
+        <w:br/>
+      </w:r>
+      <w:r>
+        <w:rPr>
+          <w:rStyle w:val="NormalTok"/>
+        </w:rPr>
+        <w:t xml:space="preserve">  par_icp </w:t>
+      </w:r>
+      <w:r>
+        <w:rPr>
+          <w:rStyle w:val="OtherTok"/>
+        </w:rPr>
+        <w:t xml:space="preserve">&lt;-</w:t>
+      </w:r>
+      <w:r>
+        <w:rPr>
+          <w:rStyle w:val="NormalTok"/>
+        </w:rPr>
+        <w:t xml:space="preserve"> </w:t>
+      </w:r>
+      <w:r>
+        <w:rPr>
+          <w:rStyle w:val="FunctionTok"/>
+        </w:rPr>
+        <w:t xml:space="preserve">optim</w:t>
+      </w:r>
+      <w:r>
+        <w:rPr>
+          <w:rStyle w:val="NormalTok"/>
+        </w:rPr>
+        <w:t xml:space="preserve">(</w:t>
+      </w:r>
+      <w:r>
+        <w:rPr>
+          <w:rStyle w:val="AttributeTok"/>
+        </w:rPr>
+        <w:t xml:space="preserve">par =</w:t>
+      </w:r>
+      <w:r>
+        <w:rPr>
+          <w:rStyle w:val="NormalTok"/>
+        </w:rPr>
+        <w:t xml:space="preserve"> </w:t>
+      </w:r>
+      <w:r>
+        <w:rPr>
+          <w:rStyle w:val="FunctionTok"/>
+        </w:rPr>
+        <w:t xml:space="preserve">c</w:t>
+      </w:r>
+      <w:r>
+        <w:rPr>
+          <w:rStyle w:val="NormalTok"/>
+        </w:rPr>
+        <w:t xml:space="preserve">(</w:t>
+      </w:r>
+      <w:r>
+        <w:rPr>
           <w:rStyle w:val="FloatTok"/>
         </w:rPr>
-        <w:t xml:space="preserve">0.5</w:t>
+        <w:t xml:space="preserve">0.1</w:t>
+      </w:r>
+      <w:r>
+        <w:rPr>
+          <w:rStyle w:val="NormalTok"/>
+        </w:rPr>
+        <w:t xml:space="preserve">, </w:t>
+      </w:r>
+      <w:r>
+        <w:rPr>
+          <w:rStyle w:val="DecValTok"/>
+        </w:rPr>
+        <w:t xml:space="preserve">1</w:t>
+      </w:r>
+      <w:r>
+        <w:rPr>
+          <w:rStyle w:val="NormalTok"/>
+        </w:rPr>
+        <w:t xml:space="preserve">), </w:t>
+      </w:r>
+      <w:r>
+        <w:br/>
+      </w:r>
+      <w:r>
+        <w:rPr>
+          <w:rStyle w:val="NormalTok"/>
+        </w:rPr>
+        <w:t xml:space="preserve">                   </w:t>
+      </w:r>
+      <w:r>
+        <w:rPr>
+          <w:rStyle w:val="AttributeTok"/>
+        </w:rPr>
+        <w:t xml:space="preserve">fn =</w:t>
+      </w:r>
+      <w:r>
+        <w:rPr>
+          <w:rStyle w:val="NormalTok"/>
+        </w:rPr>
+        <w:t xml:space="preserve"> get_logL_incomplete,</w:t>
+      </w:r>
+      <w:r>
+        <w:br/>
+      </w:r>
+      <w:r>
+        <w:rPr>
+          <w:rStyle w:val="NormalTok"/>
+        </w:rPr>
+        <w:t xml:space="preserve">                   </w:t>
+      </w:r>
+      <w:r>
+        <w:rPr>
+          <w:rStyle w:val="AttributeTok"/>
+        </w:rPr>
+        <w:t xml:space="preserve">lower =</w:t>
+      </w:r>
+      <w:r>
+        <w:rPr>
+          <w:rStyle w:val="NormalTok"/>
+        </w:rPr>
+        <w:t xml:space="preserve"> </w:t>
+      </w:r>
+      <w:r>
+        <w:rPr>
+          <w:rStyle w:val="FunctionTok"/>
+        </w:rPr>
+        <w:t xml:space="preserve">c</w:t>
+      </w:r>
+      <w:r>
+        <w:rPr>
+          <w:rStyle w:val="NormalTok"/>
+        </w:rPr>
+        <w:t xml:space="preserve">(</w:t>
+      </w:r>
+      <w:r>
+        <w:rPr>
+          <w:rStyle w:val="DecValTok"/>
+        </w:rPr>
+        <w:t xml:space="preserve">0</w:t>
+      </w:r>
+      <w:r>
+        <w:rPr>
+          <w:rStyle w:val="NormalTok"/>
+        </w:rPr>
+        <w:t xml:space="preserve">, </w:t>
+      </w:r>
+      <w:r>
+        <w:rPr>
+          <w:rStyle w:val="DecValTok"/>
+        </w:rPr>
+        <w:t xml:space="preserve">0</w:t>
       </w:r>
       <w:r>
         <w:rPr>
@@ -15014,7 +16617,7 @@
         <w:rPr>
           <w:rStyle w:val="NormalTok"/>
         </w:rPr>
-        <w:t xml:space="preserve">  par_icp </w:t>
+        <w:t xml:space="preserve">  result </w:t>
       </w:r>
       <w:r>
         <w:rPr>
@@ -15032,7 +16635,7 @@
         <w:rPr>
           <w:rStyle w:val="FunctionTok"/>
         </w:rPr>
-        <w:t xml:space="preserve">optim</w:t>
+        <w:t xml:space="preserve">c</w:t>
       </w:r>
       <w:r>
         <w:rPr>
@@ -15042,21 +16645,147 @@
       </w:r>
       <w:r>
         <w:rPr>
-          <w:rStyle w:val="AttributeTok"/>
-        </w:rPr>
-        <w:t xml:space="preserve">par =</w:t>
-      </w:r>
-      <w:r>
-        <w:rPr>
-          <w:rStyle w:val="NormalTok"/>
-        </w:rPr>
-        <w:t xml:space="preserve"> </w:t>
-      </w:r>
-      <w:r>
-        <w:rPr>
           <w:rStyle w:val="FunctionTok"/>
         </w:rPr>
-        <w:t xml:space="preserve">c</w:t>
+        <w:t xml:space="preserve">unlist</w:t>
+      </w:r>
+      <w:r>
+        <w:rPr>
+          <w:rStyle w:val="NormalTok"/>
+        </w:rPr>
+        <w:t xml:space="preserve">(par_icp</w:t>
+      </w:r>
+      <w:r>
+        <w:rPr>
+          <w:rStyle w:val="SpecialCharTok"/>
+        </w:rPr>
+        <w:t xml:space="preserve">$</w:t>
+      </w:r>
+      <w:r>
+        <w:rPr>
+          <w:rStyle w:val="NormalTok"/>
+        </w:rPr>
+        <w:t xml:space="preserve">par), </w:t>
+      </w:r>
+      <w:r>
+        <w:br/>
+      </w:r>
+      <w:r>
+        <w:rPr>
+          <w:rStyle w:val="NormalTok"/>
+        </w:rPr>
+        <w:t xml:space="preserve">              </w:t>
+      </w:r>
+      <w:r>
+        <w:rPr>
+          <w:rStyle w:val="FunctionTok"/>
+        </w:rPr>
+        <w:t xml:space="preserve">unlist</w:t>
+      </w:r>
+      <w:r>
+        <w:rPr>
+          <w:rStyle w:val="NormalTok"/>
+        </w:rPr>
+        <w:t xml:space="preserve">(par_cpl</w:t>
+      </w:r>
+      <w:r>
+        <w:rPr>
+          <w:rStyle w:val="SpecialCharTok"/>
+        </w:rPr>
+        <w:t xml:space="preserve">$</w:t>
+      </w:r>
+      <w:r>
+        <w:rPr>
+          <w:rStyle w:val="NormalTok"/>
+        </w:rPr>
+        <w:t xml:space="preserve">par)) </w:t>
+      </w:r>
+      <w:r>
+        <w:br/>
+      </w:r>
+      <w:r>
+        <w:rPr>
+          <w:rStyle w:val="NormalTok"/>
+        </w:rPr>
+        <w:t xml:space="preserve">  </w:t>
+      </w:r>
+      <w:r>
+        <w:rPr>
+          <w:rStyle w:val="FunctionTok"/>
+        </w:rPr>
+        <w:t xml:space="preserve">return</w:t>
+      </w:r>
+      <w:r>
+        <w:rPr>
+          <w:rStyle w:val="NormalTok"/>
+        </w:rPr>
+        <w:t xml:space="preserve">(result)</w:t>
+      </w:r>
+      <w:r>
+        <w:br/>
+      </w:r>
+      <w:r>
+        <w:rPr>
+          <w:rStyle w:val="NormalTok"/>
+        </w:rPr>
+        <w:t xml:space="preserve">}</w:t>
+      </w:r>
+      <w:r>
+        <w:br/>
+      </w:r>
+      <w:r>
+        <w:br/>
+      </w:r>
+      <w:r>
+        <w:rPr>
+          <w:rStyle w:val="DocumentationTok"/>
+        </w:rPr>
+        <w:t xml:space="preserve">## get the simulations estimation for all the dataset </w:t>
+      </w:r>
+      <w:r>
+        <w:br/>
+      </w:r>
+      <w:r>
+        <w:rPr>
+          <w:rStyle w:val="NormalTok"/>
+        </w:rPr>
+        <w:t xml:space="preserve">result_N100_p02 </w:t>
+      </w:r>
+      <w:r>
+        <w:rPr>
+          <w:rStyle w:val="OtherTok"/>
+        </w:rPr>
+        <w:t xml:space="preserve">&lt;-</w:t>
+      </w:r>
+      <w:r>
+        <w:rPr>
+          <w:rStyle w:val="NormalTok"/>
+        </w:rPr>
+        <w:t xml:space="preserve"> </w:t>
+      </w:r>
+      <w:r>
+        <w:rPr>
+          <w:rStyle w:val="FunctionTok"/>
+        </w:rPr>
+        <w:t xml:space="preserve">map_dfc</w:t>
+      </w:r>
+      <w:r>
+        <w:rPr>
+          <w:rStyle w:val="NormalTok"/>
+        </w:rPr>
+        <w:t xml:space="preserve">(sim_N100_p02, </w:t>
+      </w:r>
+      <w:r>
+        <w:rPr>
+          <w:rStyle w:val="SpecialCharTok"/>
+        </w:rPr>
+        <w:t xml:space="preserve">~</w:t>
+      </w:r>
+      <w:r>
+        <w:rPr>
+          <w:rStyle w:val="FunctionTok"/>
+        </w:rPr>
+        <w:t xml:space="preserve">try</w:t>
       </w:r>
       <w:r>
         <w:rPr>
@@ -15066,75 +16795,84 @@
       </w:r>
       <w:r>
         <w:rPr>
-          <w:rStyle w:val="FloatTok"/>
-        </w:rPr>
-        <w:t xml:space="preserve">0.1</w:t>
-      </w:r>
-      <w:r>
-        <w:rPr>
-          <w:rStyle w:val="NormalTok"/>
-        </w:rPr>
-        <w:t xml:space="preserve">, </w:t>
-      </w:r>
-      <w:r>
-        <w:rPr>
-          <w:rStyle w:val="DecValTok"/>
-        </w:rPr>
-        <w:t xml:space="preserve">1</w:t>
-      </w:r>
-      <w:r>
-        <w:rPr>
-          <w:rStyle w:val="NormalTok"/>
-        </w:rPr>
-        <w:t xml:space="preserve">), </w:t>
-      </w:r>
-      <w:r>
-        <w:br/>
-      </w:r>
-      <w:r>
-        <w:rPr>
-          <w:rStyle w:val="NormalTok"/>
-        </w:rPr>
-        <w:t xml:space="preserve">                   </w:t>
-      </w:r>
-      <w:r>
-        <w:rPr>
-          <w:rStyle w:val="AttributeTok"/>
-        </w:rPr>
-        <w:t xml:space="preserve">fn =</w:t>
-      </w:r>
-      <w:r>
-        <w:rPr>
-          <w:rStyle w:val="NormalTok"/>
-        </w:rPr>
-        <w:t xml:space="preserve"> get_logL_incomplete,</w:t>
-      </w:r>
-      <w:r>
-        <w:br/>
-      </w:r>
-      <w:r>
-        <w:rPr>
-          <w:rStyle w:val="NormalTok"/>
-        </w:rPr>
-        <w:t xml:space="preserve">                   </w:t>
-      </w:r>
-      <w:r>
-        <w:rPr>
-          <w:rStyle w:val="AttributeTok"/>
-        </w:rPr>
-        <w:t xml:space="preserve">lower =</w:t>
-      </w:r>
-      <w:r>
-        <w:rPr>
-          <w:rStyle w:val="NormalTok"/>
-        </w:rPr>
-        <w:t xml:space="preserve"> </w:t>
-      </w:r>
-      <w:r>
-        <w:rPr>
           <w:rStyle w:val="FunctionTok"/>
         </w:rPr>
-        <w:t xml:space="preserve">c</w:t>
+        <w:t xml:space="preserve">get_optim</w:t>
+      </w:r>
+      <w:r>
+        <w:rPr>
+          <w:rStyle w:val="NormalTok"/>
+        </w:rPr>
+        <w:t xml:space="preserve">(.))) </w:t>
+      </w:r>
+      <w:r>
+        <w:rPr>
+          <w:rStyle w:val="SpecialCharTok"/>
+        </w:rPr>
+        <w:t xml:space="preserve">%&gt;%</w:t>
+      </w:r>
+      <w:r>
+        <w:rPr>
+          <w:rStyle w:val="NormalTok"/>
+        </w:rPr>
+        <w:t xml:space="preserve"> </w:t>
+      </w:r>
+      <w:r>
+        <w:rPr>
+          <w:rStyle w:val="FunctionTok"/>
+        </w:rPr>
+        <w:t xml:space="preserve">select_if</w:t>
+      </w:r>
+      <w:r>
+        <w:rPr>
+          <w:rStyle w:val="NormalTok"/>
+        </w:rPr>
+        <w:t xml:space="preserve">(is.numeric)</w:t>
+      </w:r>
+      <w:r>
+        <w:br/>
+      </w:r>
+      <w:r>
+        <w:rPr>
+          <w:rStyle w:val="NormalTok"/>
+        </w:rPr>
+        <w:t xml:space="preserve">result_N100_p05 </w:t>
+      </w:r>
+      <w:r>
+        <w:rPr>
+          <w:rStyle w:val="OtherTok"/>
+        </w:rPr>
+        <w:t xml:space="preserve">&lt;-</w:t>
+      </w:r>
+      <w:r>
+        <w:rPr>
+          <w:rStyle w:val="NormalTok"/>
+        </w:rPr>
+        <w:t xml:space="preserve"> </w:t>
+      </w:r>
+      <w:r>
+        <w:rPr>
+          <w:rStyle w:val="FunctionTok"/>
+        </w:rPr>
+        <w:t xml:space="preserve">map_dfc</w:t>
+      </w:r>
+      <w:r>
+        <w:rPr>
+          <w:rStyle w:val="NormalTok"/>
+        </w:rPr>
+        <w:t xml:space="preserve">(sim_N100_p05, </w:t>
+      </w:r>
+      <w:r>
+        <w:rPr>
+          <w:rStyle w:val="SpecialCharTok"/>
+        </w:rPr>
+        <w:t xml:space="preserve">~</w:t>
+      </w:r>
+      <w:r>
+        <w:rPr>
+          <w:rStyle w:val="FunctionTok"/>
+        </w:rPr>
+        <w:t xml:space="preserve">try</w:t>
       </w:r>
       <w:r>
         <w:rPr>
@@ -15144,54 +16882,84 @@
       </w:r>
       <w:r>
         <w:rPr>
-          <w:rStyle w:val="DecValTok"/>
-        </w:rPr>
-        <w:t xml:space="preserve">0</w:t>
-      </w:r>
-      <w:r>
-        <w:rPr>
-          <w:rStyle w:val="NormalTok"/>
-        </w:rPr>
-        <w:t xml:space="preserve">, </w:t>
-      </w:r>
-      <w:r>
-        <w:rPr>
-          <w:rStyle w:val="FloatTok"/>
-        </w:rPr>
-        <w:t xml:space="preserve">0.5</w:t>
-      </w:r>
-      <w:r>
-        <w:rPr>
-          <w:rStyle w:val="NormalTok"/>
-        </w:rPr>
-        <w:t xml:space="preserve">),</w:t>
-      </w:r>
-      <w:r>
-        <w:br/>
-      </w:r>
-      <w:r>
-        <w:rPr>
-          <w:rStyle w:val="NormalTok"/>
-        </w:rPr>
-        <w:t xml:space="preserve">                   </w:t>
-      </w:r>
-      <w:r>
-        <w:rPr>
-          <w:rStyle w:val="AttributeTok"/>
-        </w:rPr>
-        <w:t xml:space="preserve">upper =</w:t>
-      </w:r>
-      <w:r>
-        <w:rPr>
-          <w:rStyle w:val="NormalTok"/>
-        </w:rPr>
-        <w:t xml:space="preserve"> </w:t>
-      </w:r>
-      <w:r>
-        <w:rPr>
           <w:rStyle w:val="FunctionTok"/>
         </w:rPr>
-        <w:t xml:space="preserve">c</w:t>
+        <w:t xml:space="preserve">get_optim</w:t>
+      </w:r>
+      <w:r>
+        <w:rPr>
+          <w:rStyle w:val="NormalTok"/>
+        </w:rPr>
+        <w:t xml:space="preserve">(.))) </w:t>
+      </w:r>
+      <w:r>
+        <w:rPr>
+          <w:rStyle w:val="SpecialCharTok"/>
+        </w:rPr>
+        <w:t xml:space="preserve">%&gt;%</w:t>
+      </w:r>
+      <w:r>
+        <w:rPr>
+          <w:rStyle w:val="NormalTok"/>
+        </w:rPr>
+        <w:t xml:space="preserve"> </w:t>
+      </w:r>
+      <w:r>
+        <w:rPr>
+          <w:rStyle w:val="FunctionTok"/>
+        </w:rPr>
+        <w:t xml:space="preserve">select_if</w:t>
+      </w:r>
+      <w:r>
+        <w:rPr>
+          <w:rStyle w:val="NormalTok"/>
+        </w:rPr>
+        <w:t xml:space="preserve">(is.numeric)</w:t>
+      </w:r>
+      <w:r>
+        <w:br/>
+      </w:r>
+      <w:r>
+        <w:rPr>
+          <w:rStyle w:val="NormalTok"/>
+        </w:rPr>
+        <w:t xml:space="preserve">result_N100_p08 </w:t>
+      </w:r>
+      <w:r>
+        <w:rPr>
+          <w:rStyle w:val="OtherTok"/>
+        </w:rPr>
+        <w:t xml:space="preserve">&lt;-</w:t>
+      </w:r>
+      <w:r>
+        <w:rPr>
+          <w:rStyle w:val="NormalTok"/>
+        </w:rPr>
+        <w:t xml:space="preserve"> </w:t>
+      </w:r>
+      <w:r>
+        <w:rPr>
+          <w:rStyle w:val="FunctionTok"/>
+        </w:rPr>
+        <w:t xml:space="preserve">map_dfc</w:t>
+      </w:r>
+      <w:r>
+        <w:rPr>
+          <w:rStyle w:val="NormalTok"/>
+        </w:rPr>
+        <w:t xml:space="preserve">(sim_N100_p08, </w:t>
+      </w:r>
+      <w:r>
+        <w:rPr>
+          <w:rStyle w:val="SpecialCharTok"/>
+        </w:rPr>
+        <w:t xml:space="preserve">~</w:t>
+      </w:r>
+      <w:r>
+        <w:rPr>
+          <w:rStyle w:val="FunctionTok"/>
+        </w:rPr>
+        <w:t xml:space="preserve">try</w:t>
       </w:r>
       <w:r>
         <w:rPr>
@@ -15201,57 +16969,51 @@
       </w:r>
       <w:r>
         <w:rPr>
-          <w:rStyle w:val="DecValTok"/>
-        </w:rPr>
-        <w:t xml:space="preserve">1</w:t>
-      </w:r>
-      <w:r>
-        <w:rPr>
-          <w:rStyle w:val="NormalTok"/>
-        </w:rPr>
-        <w:t xml:space="preserve">, </w:t>
-      </w:r>
-      <w:r>
-        <w:rPr>
-          <w:rStyle w:val="ConstantTok"/>
-        </w:rPr>
-        <w:t xml:space="preserve">Inf</w:t>
-      </w:r>
-      <w:r>
-        <w:rPr>
-          <w:rStyle w:val="NormalTok"/>
-        </w:rPr>
-        <w:t xml:space="preserve">),</w:t>
-      </w:r>
-      <w:r>
-        <w:br/>
-      </w:r>
-      <w:r>
-        <w:rPr>
-          <w:rStyle w:val="NormalTok"/>
-        </w:rPr>
-        <w:t xml:space="preserve">                   </w:t>
-      </w:r>
-      <w:r>
-        <w:rPr>
-          <w:rStyle w:val="AttributeTok"/>
-        </w:rPr>
-        <w:t xml:space="preserve">datayz =</w:t>
-      </w:r>
-      <w:r>
-        <w:rPr>
-          <w:rStyle w:val="NormalTok"/>
-        </w:rPr>
-        <w:t xml:space="preserve"> datayz)</w:t>
-      </w:r>
-      <w:r>
-        <w:br/>
-      </w:r>
-      <w:r>
-        <w:rPr>
-          <w:rStyle w:val="NormalTok"/>
-        </w:rPr>
-        <w:t xml:space="preserve">  result </w:t>
+          <w:rStyle w:val="FunctionTok"/>
+        </w:rPr>
+        <w:t xml:space="preserve">get_optim</w:t>
+      </w:r>
+      <w:r>
+        <w:rPr>
+          <w:rStyle w:val="NormalTok"/>
+        </w:rPr>
+        <w:t xml:space="preserve">(.))) </w:t>
+      </w:r>
+      <w:r>
+        <w:rPr>
+          <w:rStyle w:val="SpecialCharTok"/>
+        </w:rPr>
+        <w:t xml:space="preserve">%&gt;%</w:t>
+      </w:r>
+      <w:r>
+        <w:rPr>
+          <w:rStyle w:val="NormalTok"/>
+        </w:rPr>
+        <w:t xml:space="preserve"> </w:t>
+      </w:r>
+      <w:r>
+        <w:rPr>
+          <w:rStyle w:val="FunctionTok"/>
+        </w:rPr>
+        <w:t xml:space="preserve">select_if</w:t>
+      </w:r>
+      <w:r>
+        <w:rPr>
+          <w:rStyle w:val="NormalTok"/>
+        </w:rPr>
+        <w:t xml:space="preserve">(is.numeric)</w:t>
+      </w:r>
+      <w:r>
+        <w:br/>
+      </w:r>
+      <w:r>
+        <w:br/>
+      </w:r>
+      <w:r>
+        <w:rPr>
+          <w:rStyle w:val="NormalTok"/>
+        </w:rPr>
+        <w:t xml:space="preserve">result_N1k_p02 </w:t>
       </w:r>
       <w:r>
         <w:rPr>
@@ -15269,7 +17031,25 @@
         <w:rPr>
           <w:rStyle w:val="FunctionTok"/>
         </w:rPr>
-        <w:t xml:space="preserve">c</w:t>
+        <w:t xml:space="preserve">map_dfc</w:t>
+      </w:r>
+      <w:r>
+        <w:rPr>
+          <w:rStyle w:val="NormalTok"/>
+        </w:rPr>
+        <w:t xml:space="preserve">(sim_N1k_p02, </w:t>
+      </w:r>
+      <w:r>
+        <w:rPr>
+          <w:rStyle w:val="SpecialCharTok"/>
+        </w:rPr>
+        <w:t xml:space="preserve">~</w:t>
+      </w:r>
+      <w:r>
+        <w:rPr>
+          <w:rStyle w:val="FunctionTok"/>
+        </w:rPr>
+        <w:t xml:space="preserve">try</w:t>
       </w:r>
       <w:r>
         <w:rPr>
@@ -15281,100 +17061,133 @@
         <w:rPr>
           <w:rStyle w:val="FunctionTok"/>
         </w:rPr>
-        <w:t xml:space="preserve">unlist</w:t>
-      </w:r>
-      <w:r>
-        <w:rPr>
-          <w:rStyle w:val="NormalTok"/>
-        </w:rPr>
-        <w:t xml:space="preserve">(par_icp</w:t>
+        <w:t xml:space="preserve">get_optim</w:t>
+      </w:r>
+      <w:r>
+        <w:rPr>
+          <w:rStyle w:val="NormalTok"/>
+        </w:rPr>
+        <w:t xml:space="preserve">(.))) </w:t>
       </w:r>
       <w:r>
         <w:rPr>
           <w:rStyle w:val="SpecialCharTok"/>
         </w:rPr>
-        <w:t xml:space="preserve">$</w:t>
-      </w:r>
-      <w:r>
-        <w:rPr>
-          <w:rStyle w:val="NormalTok"/>
-        </w:rPr>
-        <w:t xml:space="preserve">par), </w:t>
-      </w:r>
-      <w:r>
-        <w:br/>
-      </w:r>
-      <w:r>
-        <w:rPr>
-          <w:rStyle w:val="NormalTok"/>
-        </w:rPr>
-        <w:t xml:space="preserve">              </w:t>
+        <w:t xml:space="preserve">%&gt;%</w:t>
+      </w:r>
+      <w:r>
+        <w:rPr>
+          <w:rStyle w:val="NormalTok"/>
+        </w:rPr>
+        <w:t xml:space="preserve"> </w:t>
       </w:r>
       <w:r>
         <w:rPr>
           <w:rStyle w:val="FunctionTok"/>
         </w:rPr>
-        <w:t xml:space="preserve">unlist</w:t>
-      </w:r>
-      <w:r>
-        <w:rPr>
-          <w:rStyle w:val="NormalTok"/>
-        </w:rPr>
-        <w:t xml:space="preserve">(par_cpl</w:t>
+        <w:t xml:space="preserve">select_if</w:t>
+      </w:r>
+      <w:r>
+        <w:rPr>
+          <w:rStyle w:val="NormalTok"/>
+        </w:rPr>
+        <w:t xml:space="preserve">(is.numeric)</w:t>
+      </w:r>
+      <w:r>
+        <w:br/>
+      </w:r>
+      <w:r>
+        <w:rPr>
+          <w:rStyle w:val="NormalTok"/>
+        </w:rPr>
+        <w:t xml:space="preserve">result_N1k_p05 </w:t>
+      </w:r>
+      <w:r>
+        <w:rPr>
+          <w:rStyle w:val="OtherTok"/>
+        </w:rPr>
+        <w:t xml:space="preserve">&lt;-</w:t>
+      </w:r>
+      <w:r>
+        <w:rPr>
+          <w:rStyle w:val="NormalTok"/>
+        </w:rPr>
+        <w:t xml:space="preserve"> </w:t>
+      </w:r>
+      <w:r>
+        <w:rPr>
+          <w:rStyle w:val="FunctionTok"/>
+        </w:rPr>
+        <w:t xml:space="preserve">map_dfc</w:t>
+      </w:r>
+      <w:r>
+        <w:rPr>
+          <w:rStyle w:val="NormalTok"/>
+        </w:rPr>
+        <w:t xml:space="preserve">(sim_N1k_p05, </w:t>
       </w:r>
       <w:r>
         <w:rPr>
           <w:rStyle w:val="SpecialCharTok"/>
         </w:rPr>
-        <w:t xml:space="preserve">$</w:t>
-      </w:r>
-      <w:r>
-        <w:rPr>
-          <w:rStyle w:val="NormalTok"/>
-        </w:rPr>
-        <w:t xml:space="preserve">par)) </w:t>
-      </w:r>
-      <w:r>
-        <w:br/>
-      </w:r>
-      <w:r>
-        <w:rPr>
-          <w:rStyle w:val="NormalTok"/>
-        </w:rPr>
-        <w:t xml:space="preserve">  </w:t>
+        <w:t xml:space="preserve">~</w:t>
       </w:r>
       <w:r>
         <w:rPr>
           <w:rStyle w:val="FunctionTok"/>
         </w:rPr>
-        <w:t xml:space="preserve">return</w:t>
-      </w:r>
-      <w:r>
-        <w:rPr>
-          <w:rStyle w:val="NormalTok"/>
-        </w:rPr>
-        <w:t xml:space="preserve">(result)</w:t>
-      </w:r>
-      <w:r>
-        <w:br/>
-      </w:r>
-      <w:r>
-        <w:rPr>
-          <w:rStyle w:val="NormalTok"/>
-        </w:rPr>
-        <w:t xml:space="preserve">}</w:t>
-      </w:r>
-      <w:r>
-        <w:br/>
-      </w:r>
-      <w:r>
-        <w:br/>
-      </w:r>
-      <w:r>
-        <w:rPr>
-          <w:rStyle w:val="NormalTok"/>
-        </w:rPr>
-        <w:t xml:space="preserve">result_N100_p02 </w:t>
+        <w:t xml:space="preserve">try</w:t>
+      </w:r>
+      <w:r>
+        <w:rPr>
+          <w:rStyle w:val="NormalTok"/>
+        </w:rPr>
+        <w:t xml:space="preserve">(</w:t>
+      </w:r>
+      <w:r>
+        <w:rPr>
+          <w:rStyle w:val="FunctionTok"/>
+        </w:rPr>
+        <w:t xml:space="preserve">get_optim</w:t>
+      </w:r>
+      <w:r>
+        <w:rPr>
+          <w:rStyle w:val="NormalTok"/>
+        </w:rPr>
+        <w:t xml:space="preserve">(.))) </w:t>
+      </w:r>
+      <w:r>
+        <w:rPr>
+          <w:rStyle w:val="SpecialCharTok"/>
+        </w:rPr>
+        <w:t xml:space="preserve">%&gt;%</w:t>
+      </w:r>
+      <w:r>
+        <w:rPr>
+          <w:rStyle w:val="NormalTok"/>
+        </w:rPr>
+        <w:t xml:space="preserve"> </w:t>
+      </w:r>
+      <w:r>
+        <w:rPr>
+          <w:rStyle w:val="FunctionTok"/>
+        </w:rPr>
+        <w:t xml:space="preserve">select_if</w:t>
+      </w:r>
+      <w:r>
+        <w:rPr>
+          <w:rStyle w:val="NormalTok"/>
+        </w:rPr>
+        <w:t xml:space="preserve">(is.numeric)</w:t>
+      </w:r>
+      <w:r>
+        <w:br/>
+      </w:r>
+      <w:r>
+        <w:rPr>
+          <w:rStyle w:val="NormalTok"/>
+        </w:rPr>
+        <w:t xml:space="preserve">result_N1k_p08 </w:t>
       </w:r>
       <w:r>
         <w:rPr>
@@ -15398,7 +17211,7 @@
         <w:rPr>
           <w:rStyle w:val="NormalTok"/>
         </w:rPr>
-        <w:t xml:space="preserve">(sim_N100_p02, </w:t>
+        <w:t xml:space="preserve">(sim_N1k_p08, </w:t>
       </w:r>
       <w:r>
         <w:rPr>
@@ -15453,447 +17266,6 @@
           <w:rStyle w:val="NormalTok"/>
         </w:rPr>
         <w:t xml:space="preserve">(is.numeric)</w:t>
-      </w:r>
-      <w:r>
-        <w:br/>
-      </w:r>
-      <w:r>
-        <w:rPr>
-          <w:rStyle w:val="NormalTok"/>
-        </w:rPr>
-        <w:t xml:space="preserve">result_N100_p05 </w:t>
-      </w:r>
-      <w:r>
-        <w:rPr>
-          <w:rStyle w:val="OtherTok"/>
-        </w:rPr>
-        <w:t xml:space="preserve">&lt;-</w:t>
-      </w:r>
-      <w:r>
-        <w:rPr>
-          <w:rStyle w:val="NormalTok"/>
-        </w:rPr>
-        <w:t xml:space="preserve"> </w:t>
-      </w:r>
-      <w:r>
-        <w:rPr>
-          <w:rStyle w:val="FunctionTok"/>
-        </w:rPr>
-        <w:t xml:space="preserve">map_dfc</w:t>
-      </w:r>
-      <w:r>
-        <w:rPr>
-          <w:rStyle w:val="NormalTok"/>
-        </w:rPr>
-        <w:t xml:space="preserve">(sim_N100_p05, </w:t>
-      </w:r>
-      <w:r>
-        <w:rPr>
-          <w:rStyle w:val="SpecialCharTok"/>
-        </w:rPr>
-        <w:t xml:space="preserve">~</w:t>
-      </w:r>
-      <w:r>
-        <w:rPr>
-          <w:rStyle w:val="FunctionTok"/>
-        </w:rPr>
-        <w:t xml:space="preserve">try</w:t>
-      </w:r>
-      <w:r>
-        <w:rPr>
-          <w:rStyle w:val="NormalTok"/>
-        </w:rPr>
-        <w:t xml:space="preserve">(</w:t>
-      </w:r>
-      <w:r>
-        <w:rPr>
-          <w:rStyle w:val="FunctionTok"/>
-        </w:rPr>
-        <w:t xml:space="preserve">get_optim</w:t>
-      </w:r>
-      <w:r>
-        <w:rPr>
-          <w:rStyle w:val="NormalTok"/>
-        </w:rPr>
-        <w:t xml:space="preserve">(.))) </w:t>
-      </w:r>
-      <w:r>
-        <w:rPr>
-          <w:rStyle w:val="SpecialCharTok"/>
-        </w:rPr>
-        <w:t xml:space="preserve">%&gt;%</w:t>
-      </w:r>
-      <w:r>
-        <w:rPr>
-          <w:rStyle w:val="NormalTok"/>
-        </w:rPr>
-        <w:t xml:space="preserve"> </w:t>
-      </w:r>
-      <w:r>
-        <w:rPr>
-          <w:rStyle w:val="FunctionTok"/>
-        </w:rPr>
-        <w:t xml:space="preserve">select_if</w:t>
-      </w:r>
-      <w:r>
-        <w:rPr>
-          <w:rStyle w:val="NormalTok"/>
-        </w:rPr>
-        <w:t xml:space="preserve">(is.numeric)</w:t>
-      </w:r>
-      <w:r>
-        <w:br/>
-      </w:r>
-      <w:r>
-        <w:rPr>
-          <w:rStyle w:val="NormalTok"/>
-        </w:rPr>
-        <w:t xml:space="preserve">result_N100_p08 </w:t>
-      </w:r>
-      <w:r>
-        <w:rPr>
-          <w:rStyle w:val="OtherTok"/>
-        </w:rPr>
-        <w:t xml:space="preserve">&lt;-</w:t>
-      </w:r>
-      <w:r>
-        <w:rPr>
-          <w:rStyle w:val="NormalTok"/>
-        </w:rPr>
-        <w:t xml:space="preserve"> </w:t>
-      </w:r>
-      <w:r>
-        <w:rPr>
-          <w:rStyle w:val="FunctionTok"/>
-        </w:rPr>
-        <w:t xml:space="preserve">map_dfc</w:t>
-      </w:r>
-      <w:r>
-        <w:rPr>
-          <w:rStyle w:val="NormalTok"/>
-        </w:rPr>
-        <w:t xml:space="preserve">(sim_N100_p08, </w:t>
-      </w:r>
-      <w:r>
-        <w:rPr>
-          <w:rStyle w:val="SpecialCharTok"/>
-        </w:rPr>
-        <w:t xml:space="preserve">~</w:t>
-      </w:r>
-      <w:r>
-        <w:rPr>
-          <w:rStyle w:val="FunctionTok"/>
-        </w:rPr>
-        <w:t xml:space="preserve">try</w:t>
-      </w:r>
-      <w:r>
-        <w:rPr>
-          <w:rStyle w:val="NormalTok"/>
-        </w:rPr>
-        <w:t xml:space="preserve">(</w:t>
-      </w:r>
-      <w:r>
-        <w:rPr>
-          <w:rStyle w:val="FunctionTok"/>
-        </w:rPr>
-        <w:t xml:space="preserve">get_optim</w:t>
-      </w:r>
-      <w:r>
-        <w:rPr>
-          <w:rStyle w:val="NormalTok"/>
-        </w:rPr>
-        <w:t xml:space="preserve">(.))) </w:t>
-      </w:r>
-      <w:r>
-        <w:rPr>
-          <w:rStyle w:val="SpecialCharTok"/>
-        </w:rPr>
-        <w:t xml:space="preserve">%&gt;%</w:t>
-      </w:r>
-      <w:r>
-        <w:rPr>
-          <w:rStyle w:val="NormalTok"/>
-        </w:rPr>
-        <w:t xml:space="preserve"> </w:t>
-      </w:r>
-      <w:r>
-        <w:rPr>
-          <w:rStyle w:val="FunctionTok"/>
-        </w:rPr>
-        <w:t xml:space="preserve">select_if</w:t>
-      </w:r>
-      <w:r>
-        <w:rPr>
-          <w:rStyle w:val="NormalTok"/>
-        </w:rPr>
-        <w:t xml:space="preserve">(is.numeric)</w:t>
-      </w:r>
-      <w:r>
-        <w:br/>
-      </w:r>
-      <w:r>
-        <w:br/>
-      </w:r>
-      <w:r>
-        <w:rPr>
-          <w:rStyle w:val="NormalTok"/>
-        </w:rPr>
-        <w:t xml:space="preserve">result_N1k_p02 </w:t>
-      </w:r>
-      <w:r>
-        <w:rPr>
-          <w:rStyle w:val="OtherTok"/>
-        </w:rPr>
-        <w:t xml:space="preserve">&lt;-</w:t>
-      </w:r>
-      <w:r>
-        <w:rPr>
-          <w:rStyle w:val="NormalTok"/>
-        </w:rPr>
-        <w:t xml:space="preserve"> </w:t>
-      </w:r>
-      <w:r>
-        <w:rPr>
-          <w:rStyle w:val="FunctionTok"/>
-        </w:rPr>
-        <w:t xml:space="preserve">map_dfc</w:t>
-      </w:r>
-      <w:r>
-        <w:rPr>
-          <w:rStyle w:val="NormalTok"/>
-        </w:rPr>
-        <w:t xml:space="preserve">(sim_N1k_p02, </w:t>
-      </w:r>
-      <w:r>
-        <w:rPr>
-          <w:rStyle w:val="SpecialCharTok"/>
-        </w:rPr>
-        <w:t xml:space="preserve">~</w:t>
-      </w:r>
-      <w:r>
-        <w:rPr>
-          <w:rStyle w:val="FunctionTok"/>
-        </w:rPr>
-        <w:t xml:space="preserve">try</w:t>
-      </w:r>
-      <w:r>
-        <w:rPr>
-          <w:rStyle w:val="NormalTok"/>
-        </w:rPr>
-        <w:t xml:space="preserve">(</w:t>
-      </w:r>
-      <w:r>
-        <w:rPr>
-          <w:rStyle w:val="FunctionTok"/>
-        </w:rPr>
-        <w:t xml:space="preserve">get_optim</w:t>
-      </w:r>
-      <w:r>
-        <w:rPr>
-          <w:rStyle w:val="NormalTok"/>
-        </w:rPr>
-        <w:t xml:space="preserve">(.))) </w:t>
-      </w:r>
-      <w:r>
-        <w:rPr>
-          <w:rStyle w:val="SpecialCharTok"/>
-        </w:rPr>
-        <w:t xml:space="preserve">%&gt;%</w:t>
-      </w:r>
-      <w:r>
-        <w:rPr>
-          <w:rStyle w:val="NormalTok"/>
-        </w:rPr>
-        <w:t xml:space="preserve"> </w:t>
-      </w:r>
-      <w:r>
-        <w:rPr>
-          <w:rStyle w:val="FunctionTok"/>
-        </w:rPr>
-        <w:t xml:space="preserve">select_if</w:t>
-      </w:r>
-      <w:r>
-        <w:rPr>
-          <w:rStyle w:val="NormalTok"/>
-        </w:rPr>
-        <w:t xml:space="preserve">(is.numeric)</w:t>
-      </w:r>
-      <w:r>
-        <w:br/>
-      </w:r>
-      <w:r>
-        <w:rPr>
-          <w:rStyle w:val="NormalTok"/>
-        </w:rPr>
-        <w:t xml:space="preserve">result_N1k_p05 </w:t>
-      </w:r>
-      <w:r>
-        <w:rPr>
-          <w:rStyle w:val="OtherTok"/>
-        </w:rPr>
-        <w:t xml:space="preserve">&lt;-</w:t>
-      </w:r>
-      <w:r>
-        <w:rPr>
-          <w:rStyle w:val="NormalTok"/>
-        </w:rPr>
-        <w:t xml:space="preserve"> </w:t>
-      </w:r>
-      <w:r>
-        <w:rPr>
-          <w:rStyle w:val="FunctionTok"/>
-        </w:rPr>
-        <w:t xml:space="preserve">map_dfc</w:t>
-      </w:r>
-      <w:r>
-        <w:rPr>
-          <w:rStyle w:val="NormalTok"/>
-        </w:rPr>
-        <w:t xml:space="preserve">(sim_N1k_p05, </w:t>
-      </w:r>
-      <w:r>
-        <w:rPr>
-          <w:rStyle w:val="SpecialCharTok"/>
-        </w:rPr>
-        <w:t xml:space="preserve">~</w:t>
-      </w:r>
-      <w:r>
-        <w:rPr>
-          <w:rStyle w:val="FunctionTok"/>
-        </w:rPr>
-        <w:t xml:space="preserve">try</w:t>
-      </w:r>
-      <w:r>
-        <w:rPr>
-          <w:rStyle w:val="NormalTok"/>
-        </w:rPr>
-        <w:t xml:space="preserve">(</w:t>
-      </w:r>
-      <w:r>
-        <w:rPr>
-          <w:rStyle w:val="FunctionTok"/>
-        </w:rPr>
-        <w:t xml:space="preserve">get_optim</w:t>
-      </w:r>
-      <w:r>
-        <w:rPr>
-          <w:rStyle w:val="NormalTok"/>
-        </w:rPr>
-        <w:t xml:space="preserve">(.))) </w:t>
-      </w:r>
-      <w:r>
-        <w:rPr>
-          <w:rStyle w:val="SpecialCharTok"/>
-        </w:rPr>
-        <w:t xml:space="preserve">%&gt;%</w:t>
-      </w:r>
-      <w:r>
-        <w:rPr>
-          <w:rStyle w:val="NormalTok"/>
-        </w:rPr>
-        <w:t xml:space="preserve"> </w:t>
-      </w:r>
-      <w:r>
-        <w:rPr>
-          <w:rStyle w:val="FunctionTok"/>
-        </w:rPr>
-        <w:t xml:space="preserve">select_if</w:t>
-      </w:r>
-      <w:r>
-        <w:rPr>
-          <w:rStyle w:val="NormalTok"/>
-        </w:rPr>
-        <w:t xml:space="preserve">(is.numeric)</w:t>
-      </w:r>
-      <w:r>
-        <w:br/>
-      </w:r>
-      <w:r>
-        <w:rPr>
-          <w:rStyle w:val="NormalTok"/>
-        </w:rPr>
-        <w:t xml:space="preserve">result_N1k_p08 </w:t>
-      </w:r>
-      <w:r>
-        <w:rPr>
-          <w:rStyle w:val="OtherTok"/>
-        </w:rPr>
-        <w:t xml:space="preserve">&lt;-</w:t>
-      </w:r>
-      <w:r>
-        <w:rPr>
-          <w:rStyle w:val="NormalTok"/>
-        </w:rPr>
-        <w:t xml:space="preserve"> </w:t>
-      </w:r>
-      <w:r>
-        <w:rPr>
-          <w:rStyle w:val="FunctionTok"/>
-        </w:rPr>
-        <w:t xml:space="preserve">map_dfc</w:t>
-      </w:r>
-      <w:r>
-        <w:rPr>
-          <w:rStyle w:val="NormalTok"/>
-        </w:rPr>
-        <w:t xml:space="preserve">(sim_N1k_p08, </w:t>
-      </w:r>
-      <w:r>
-        <w:rPr>
-          <w:rStyle w:val="SpecialCharTok"/>
-        </w:rPr>
-        <w:t xml:space="preserve">~</w:t>
-      </w:r>
-      <w:r>
-        <w:rPr>
-          <w:rStyle w:val="FunctionTok"/>
-        </w:rPr>
-        <w:t xml:space="preserve">try</w:t>
-      </w:r>
-      <w:r>
-        <w:rPr>
-          <w:rStyle w:val="NormalTok"/>
-        </w:rPr>
-        <w:t xml:space="preserve">(</w:t>
-      </w:r>
-      <w:r>
-        <w:rPr>
-          <w:rStyle w:val="FunctionTok"/>
-        </w:rPr>
-        <w:t xml:space="preserve">get_optim</w:t>
-      </w:r>
-      <w:r>
-        <w:rPr>
-          <w:rStyle w:val="NormalTok"/>
-        </w:rPr>
-        <w:t xml:space="preserve">(.))) </w:t>
-      </w:r>
-      <w:r>
-        <w:rPr>
-          <w:rStyle w:val="SpecialCharTok"/>
-        </w:rPr>
-        <w:t xml:space="preserve">%&gt;%</w:t>
-      </w:r>
-      <w:r>
-        <w:rPr>
-          <w:rStyle w:val="NormalTok"/>
-        </w:rPr>
-        <w:t xml:space="preserve"> </w:t>
-      </w:r>
-      <w:r>
-        <w:rPr>
-          <w:rStyle w:val="FunctionTok"/>
-        </w:rPr>
-        <w:t xml:space="preserve">select_if</w:t>
-      </w:r>
-      <w:r>
-        <w:rPr>
-          <w:rStyle w:val="NormalTok"/>
-        </w:rPr>
-        <w:t xml:space="preserve">(is.numeric)</w:t>
-      </w:r>
-      <w:r>
-        <w:br/>
       </w:r>
       <w:r>
         <w:br/>
@@ -16077,6 +17449,15 @@
       </w:r>
       <w:r>
         <w:rPr>
+          <w:rStyle w:val="DocumentationTok"/>
+        </w:rPr>
+        <w:t xml:space="preserve">## the mean of simulation</w:t>
+      </w:r>
+      <w:r>
+        <w:br/>
+      </w:r>
+      <w:r>
+        <w:rPr>
           <w:rStyle w:val="FunctionTok"/>
         </w:rPr>
         <w:t xml:space="preserve">rowMeans</w:t>
@@ -16096,7 +17477,7 @@
         <w:rPr>
           <w:rStyle w:val="VerbatimChar"/>
         </w:rPr>
-        <w:t xml:space="preserve">## [1] 1.0000000 0.5299569 0.2000117 1.0030034</w:t>
+        <w:t xml:space="preserve">## [1] 0.2153281 1.0086950 0.2031255 1.0107250</w:t>
       </w:r>
     </w:p>
     <w:p>
@@ -16105,39 +17486,15 @@
       </w:pPr>
       <w:r>
         <w:rPr>
-          <w:rStyle w:val="NormalTok"/>
-        </w:rPr>
-        <w:t xml:space="preserve">matrixStats</w:t>
-      </w:r>
-      <w:r>
-        <w:rPr>
-          <w:rStyle w:val="SpecialCharTok"/>
-        </w:rPr>
-        <w:t xml:space="preserve">::</w:t>
-      </w:r>
-      <w:r>
-        <w:rPr>
           <w:rStyle w:val="FunctionTok"/>
         </w:rPr>
-        <w:t xml:space="preserve">rowSds</w:t>
-      </w:r>
-      <w:r>
-        <w:rPr>
-          <w:rStyle w:val="NormalTok"/>
-        </w:rPr>
-        <w:t xml:space="preserve">(</w:t>
-      </w:r>
-      <w:r>
-        <w:rPr>
-          <w:rStyle w:val="FunctionTok"/>
-        </w:rPr>
-        <w:t xml:space="preserve">as.matrix</w:t>
-      </w:r>
-      <w:r>
-        <w:rPr>
-          <w:rStyle w:val="NormalTok"/>
-        </w:rPr>
-        <w:t xml:space="preserve">(result_N100_p02))</w:t>
+        <w:t xml:space="preserve">rowMeans</w:t>
+      </w:r>
+      <w:r>
+        <w:rPr>
+          <w:rStyle w:val="NormalTok"/>
+        </w:rPr>
+        <w:t xml:space="preserve">(result_N100_p05)</w:t>
       </w:r>
     </w:p>
     <w:p>
@@ -16148,7 +17505,7 @@
         <w:rPr>
           <w:rStyle w:val="VerbatimChar"/>
         </w:rPr>
-        <w:t xml:space="preserve">## [1] 0.00000000 0.05609864 0.04051335 0.12656197</w:t>
+        <w:t xml:space="preserve">## [1] 0.5051958 1.0010439 0.5000312 0.9975965</w:t>
       </w:r>
     </w:p>
     <w:p>
@@ -16165,7 +17522,7 @@
         <w:rPr>
           <w:rStyle w:val="NormalTok"/>
         </w:rPr>
-        <w:t xml:space="preserve">(result_N100_p05)</w:t>
+        <w:t xml:space="preserve">(result_N100_p08)</w:t>
       </w:r>
     </w:p>
     <w:p>
@@ -16176,7 +17533,7 @@
         <w:rPr>
           <w:rStyle w:val="VerbatimChar"/>
         </w:rPr>
-        <w:t xml:space="preserve">## [1] 1.0000000 0.7049397 0.5000312 0.9975965</w:t>
+        <w:t xml:space="preserve">## [1] 0.7948531 1.0066151 0.7988300 0.9995712</w:t>
       </w:r>
     </w:p>
     <w:p>
@@ -16185,39 +17542,15 @@
       </w:pPr>
       <w:r>
         <w:rPr>
-          <w:rStyle w:val="NormalTok"/>
-        </w:rPr>
-        <w:t xml:space="preserve">matrixStats</w:t>
-      </w:r>
-      <w:r>
-        <w:rPr>
-          <w:rStyle w:val="SpecialCharTok"/>
-        </w:rPr>
-        <w:t xml:space="preserve">::</w:t>
-      </w:r>
-      <w:r>
-        <w:rPr>
           <w:rStyle w:val="FunctionTok"/>
         </w:rPr>
-        <w:t xml:space="preserve">rowSds</w:t>
-      </w:r>
-      <w:r>
-        <w:rPr>
-          <w:rStyle w:val="NormalTok"/>
-        </w:rPr>
-        <w:t xml:space="preserve">(</w:t>
-      </w:r>
-      <w:r>
-        <w:rPr>
-          <w:rStyle w:val="FunctionTok"/>
-        </w:rPr>
-        <w:t xml:space="preserve">as.matrix</w:t>
-      </w:r>
-      <w:r>
-        <w:rPr>
-          <w:rStyle w:val="NormalTok"/>
-        </w:rPr>
-        <w:t xml:space="preserve">(result_N100_p05))</w:t>
+        <w:t xml:space="preserve">rowMeans</w:t>
+      </w:r>
+      <w:r>
+        <w:rPr>
+          <w:rStyle w:val="NormalTok"/>
+        </w:rPr>
+        <w:t xml:space="preserve">(result_N1k_p02)</w:t>
       </w:r>
     </w:p>
     <w:p>
@@ -16228,7 +17561,7 @@
         <w:rPr>
           <w:rStyle w:val="VerbatimChar"/>
         </w:rPr>
-        <w:t xml:space="preserve">## [1] 0.00000000 0.12630040 0.04915667 0.11601187</w:t>
+        <w:t xml:space="preserve">## [1] 0.2008904 0.9921957 0.2003646 0.9919381</w:t>
       </w:r>
     </w:p>
     <w:p>
@@ -16245,7 +17578,7 @@
         <w:rPr>
           <w:rStyle w:val="NormalTok"/>
         </w:rPr>
-        <w:t xml:space="preserve">(result_N100_p08)</w:t>
+        <w:t xml:space="preserve">(result_N1k_p05)</w:t>
       </w:r>
     </w:p>
     <w:p>
@@ -16256,7 +17589,7 @@
         <w:rPr>
           <w:rStyle w:val="VerbatimChar"/>
         </w:rPr>
-        <w:t xml:space="preserve">## [1] 1.0000000 0.8913968 0.7988100 0.9997465</w:t>
+        <w:t xml:space="preserve">## [1] 0.5036064 0.9892691 0.5002055 0.9900653</w:t>
       </w:r>
     </w:p>
     <w:p>
@@ -16265,39 +17598,15 @@
       </w:pPr>
       <w:r>
         <w:rPr>
-          <w:rStyle w:val="NormalTok"/>
-        </w:rPr>
-        <w:t xml:space="preserve">matrixStats</w:t>
-      </w:r>
-      <w:r>
-        <w:rPr>
-          <w:rStyle w:val="SpecialCharTok"/>
-        </w:rPr>
-        <w:t xml:space="preserve">::</w:t>
-      </w:r>
-      <w:r>
-        <w:rPr>
           <w:rStyle w:val="FunctionTok"/>
         </w:rPr>
-        <w:t xml:space="preserve">rowSds</w:t>
-      </w:r>
-      <w:r>
-        <w:rPr>
-          <w:rStyle w:val="NormalTok"/>
-        </w:rPr>
-        <w:t xml:space="preserve">(</w:t>
-      </w:r>
-      <w:r>
-        <w:rPr>
-          <w:rStyle w:val="FunctionTok"/>
-        </w:rPr>
-        <w:t xml:space="preserve">as.matrix</w:t>
-      </w:r>
-      <w:r>
-        <w:rPr>
-          <w:rStyle w:val="NormalTok"/>
-        </w:rPr>
-        <w:t xml:space="preserve">(result_N100_p08))</w:t>
+        <w:t xml:space="preserve">rowMeans</w:t>
+      </w:r>
+      <w:r>
+        <w:rPr>
+          <w:rStyle w:val="NormalTok"/>
+        </w:rPr>
+        <w:t xml:space="preserve">(result_N1k_p08)</w:t>
       </w:r>
     </w:p>
     <w:p>
@@ -16308,7 +17617,7 @@
         <w:rPr>
           <w:rStyle w:val="VerbatimChar"/>
         </w:rPr>
-        <w:t xml:space="preserve">## [1] 0.00000000 0.13922325 0.04024419 0.10698593</w:t>
+        <w:t xml:space="preserve">## [1] 0.7999319 0.9927312 0.7994127 0.9921347</w:t>
       </w:r>
     </w:p>
     <w:p>
@@ -16317,6 +17626,15 @@
       </w:pPr>
       <w:r>
         <w:rPr>
+          <w:rStyle w:val="DocumentationTok"/>
+        </w:rPr>
+        <w:t xml:space="preserve">## the bias</w:t>
+      </w:r>
+      <w:r>
+        <w:br/>
+      </w:r>
+      <w:r>
+        <w:rPr>
           <w:rStyle w:val="FunctionTok"/>
         </w:rPr>
         <w:t xml:space="preserve">rowMeans</w:t>
@@ -16325,7 +17643,79 @@
         <w:rPr>
           <w:rStyle w:val="NormalTok"/>
         </w:rPr>
-        <w:t xml:space="preserve">(result_N1k_p02)</w:t>
+        <w:t xml:space="preserve">(result_N100_p02) </w:t>
+      </w:r>
+      <w:r>
+        <w:rPr>
+          <w:rStyle w:val="SpecialCharTok"/>
+        </w:rPr>
+        <w:t xml:space="preserve">-</w:t>
+      </w:r>
+      <w:r>
+        <w:rPr>
+          <w:rStyle w:val="NormalTok"/>
+        </w:rPr>
+        <w:t xml:space="preserve"> </w:t>
+      </w:r>
+      <w:r>
+        <w:rPr>
+          <w:rStyle w:val="FunctionTok"/>
+        </w:rPr>
+        <w:t xml:space="preserve">c</w:t>
+      </w:r>
+      <w:r>
+        <w:rPr>
+          <w:rStyle w:val="NormalTok"/>
+        </w:rPr>
+        <w:t xml:space="preserve">(</w:t>
+      </w:r>
+      <w:r>
+        <w:rPr>
+          <w:rStyle w:val="FloatTok"/>
+        </w:rPr>
+        <w:t xml:space="preserve">0.2</w:t>
+      </w:r>
+      <w:r>
+        <w:rPr>
+          <w:rStyle w:val="NormalTok"/>
+        </w:rPr>
+        <w:t xml:space="preserve">, </w:t>
+      </w:r>
+      <w:r>
+        <w:rPr>
+          <w:rStyle w:val="DecValTok"/>
+        </w:rPr>
+        <w:t xml:space="preserve">1</w:t>
+      </w:r>
+      <w:r>
+        <w:rPr>
+          <w:rStyle w:val="NormalTok"/>
+        </w:rPr>
+        <w:t xml:space="preserve">, </w:t>
+      </w:r>
+      <w:r>
+        <w:rPr>
+          <w:rStyle w:val="FloatTok"/>
+        </w:rPr>
+        <w:t xml:space="preserve">0.2</w:t>
+      </w:r>
+      <w:r>
+        <w:rPr>
+          <w:rStyle w:val="NormalTok"/>
+        </w:rPr>
+        <w:t xml:space="preserve">, </w:t>
+      </w:r>
+      <w:r>
+        <w:rPr>
+          <w:rStyle w:val="DecValTok"/>
+        </w:rPr>
+        <w:t xml:space="preserve">1</w:t>
+      </w:r>
+      <w:r>
+        <w:rPr>
+          <w:rStyle w:val="NormalTok"/>
+        </w:rPr>
+        <w:t xml:space="preserve">)</w:t>
       </w:r>
     </w:p>
     <w:p>
@@ -16336,7 +17726,7 @@
         <w:rPr>
           <w:rStyle w:val="VerbatimChar"/>
         </w:rPr>
-        <w:t xml:space="preserve">## [1] 1.0000000 0.5012230 0.2003646 0.9919381</w:t>
+        <w:t xml:space="preserve">## [1] 0.015328095 0.008694952 0.003125487 0.010724969</w:t>
       </w:r>
     </w:p>
     <w:p>
@@ -16345,21 +17735,33 @@
       </w:pPr>
       <w:r>
         <w:rPr>
-          <w:rStyle w:val="NormalTok"/>
-        </w:rPr>
-        <w:t xml:space="preserve">matrixStats</w:t>
+          <w:rStyle w:val="FunctionTok"/>
+        </w:rPr>
+        <w:t xml:space="preserve">rowMeans</w:t>
+      </w:r>
+      <w:r>
+        <w:rPr>
+          <w:rStyle w:val="NormalTok"/>
+        </w:rPr>
+        <w:t xml:space="preserve">(result_N100_p05) </w:t>
       </w:r>
       <w:r>
         <w:rPr>
           <w:rStyle w:val="SpecialCharTok"/>
         </w:rPr>
-        <w:t xml:space="preserve">::</w:t>
+        <w:t xml:space="preserve">-</w:t>
+      </w:r>
+      <w:r>
+        <w:rPr>
+          <w:rStyle w:val="NormalTok"/>
+        </w:rPr>
+        <w:t xml:space="preserve"> </w:t>
       </w:r>
       <w:r>
         <w:rPr>
           <w:rStyle w:val="FunctionTok"/>
         </w:rPr>
-        <w:t xml:space="preserve">rowSds</w:t>
+        <w:t xml:space="preserve">c</w:t>
       </w:r>
       <w:r>
         <w:rPr>
@@ -16369,15 +17771,51 @@
       </w:r>
       <w:r>
         <w:rPr>
-          <w:rStyle w:val="FunctionTok"/>
-        </w:rPr>
-        <w:t xml:space="preserve">as.matrix</w:t>
-      </w:r>
-      <w:r>
-        <w:rPr>
-          <w:rStyle w:val="NormalTok"/>
-        </w:rPr>
-        <w:t xml:space="preserve">(result_N1k_p02))</w:t>
+          <w:rStyle w:val="FloatTok"/>
+        </w:rPr>
+        <w:t xml:space="preserve">0.2</w:t>
+      </w:r>
+      <w:r>
+        <w:rPr>
+          <w:rStyle w:val="NormalTok"/>
+        </w:rPr>
+        <w:t xml:space="preserve">, </w:t>
+      </w:r>
+      <w:r>
+        <w:rPr>
+          <w:rStyle w:val="DecValTok"/>
+        </w:rPr>
+        <w:t xml:space="preserve">1</w:t>
+      </w:r>
+      <w:r>
+        <w:rPr>
+          <w:rStyle w:val="NormalTok"/>
+        </w:rPr>
+        <w:t xml:space="preserve">, </w:t>
+      </w:r>
+      <w:r>
+        <w:rPr>
+          <w:rStyle w:val="FloatTok"/>
+        </w:rPr>
+        <w:t xml:space="preserve">0.2</w:t>
+      </w:r>
+      <w:r>
+        <w:rPr>
+          <w:rStyle w:val="NormalTok"/>
+        </w:rPr>
+        <w:t xml:space="preserve">, </w:t>
+      </w:r>
+      <w:r>
+        <w:rPr>
+          <w:rStyle w:val="DecValTok"/>
+        </w:rPr>
+        <w:t xml:space="preserve">1</w:t>
+      </w:r>
+      <w:r>
+        <w:rPr>
+          <w:rStyle w:val="NormalTok"/>
+        </w:rPr>
+        <w:t xml:space="preserve">)</w:t>
       </w:r>
     </w:p>
     <w:p>
@@ -16388,7 +17826,7 @@
         <w:rPr>
           <w:rStyle w:val="VerbatimChar"/>
         </w:rPr>
-        <w:t xml:space="preserve">## [1] 0.000000000 0.004858855 0.012930828 0.032235196</w:t>
+        <w:t xml:space="preserve">## [1]  0.305195811  0.001043936  0.300031189 -0.002403478</w:t>
       </w:r>
     </w:p>
     <w:p>
@@ -16405,7 +17843,79 @@
         <w:rPr>
           <w:rStyle w:val="NormalTok"/>
         </w:rPr>
-        <w:t xml:space="preserve">(result_N1k_p05)</w:t>
+        <w:t xml:space="preserve">(result_N100_p08) </w:t>
+      </w:r>
+      <w:r>
+        <w:rPr>
+          <w:rStyle w:val="SpecialCharTok"/>
+        </w:rPr>
+        <w:t xml:space="preserve">-</w:t>
+      </w:r>
+      <w:r>
+        <w:rPr>
+          <w:rStyle w:val="NormalTok"/>
+        </w:rPr>
+        <w:t xml:space="preserve"> </w:t>
+      </w:r>
+      <w:r>
+        <w:rPr>
+          <w:rStyle w:val="FunctionTok"/>
+        </w:rPr>
+        <w:t xml:space="preserve">c</w:t>
+      </w:r>
+      <w:r>
+        <w:rPr>
+          <w:rStyle w:val="NormalTok"/>
+        </w:rPr>
+        <w:t xml:space="preserve">(</w:t>
+      </w:r>
+      <w:r>
+        <w:rPr>
+          <w:rStyle w:val="FloatTok"/>
+        </w:rPr>
+        <w:t xml:space="preserve">0.2</w:t>
+      </w:r>
+      <w:r>
+        <w:rPr>
+          <w:rStyle w:val="NormalTok"/>
+        </w:rPr>
+        <w:t xml:space="preserve">, </w:t>
+      </w:r>
+      <w:r>
+        <w:rPr>
+          <w:rStyle w:val="DecValTok"/>
+        </w:rPr>
+        <w:t xml:space="preserve">1</w:t>
+      </w:r>
+      <w:r>
+        <w:rPr>
+          <w:rStyle w:val="NormalTok"/>
+        </w:rPr>
+        <w:t xml:space="preserve">, </w:t>
+      </w:r>
+      <w:r>
+        <w:rPr>
+          <w:rStyle w:val="FloatTok"/>
+        </w:rPr>
+        <w:t xml:space="preserve">0.2</w:t>
+      </w:r>
+      <w:r>
+        <w:rPr>
+          <w:rStyle w:val="NormalTok"/>
+        </w:rPr>
+        <w:t xml:space="preserve">, </w:t>
+      </w:r>
+      <w:r>
+        <w:rPr>
+          <w:rStyle w:val="DecValTok"/>
+        </w:rPr>
+        <w:t xml:space="preserve">1</w:t>
+      </w:r>
+      <w:r>
+        <w:rPr>
+          <w:rStyle w:val="NormalTok"/>
+        </w:rPr>
+        <w:t xml:space="preserve">)</w:t>
       </w:r>
     </w:p>
     <w:p>
@@ -16416,7 +17926,7 @@
         <w:rPr>
           <w:rStyle w:val="VerbatimChar"/>
         </w:rPr>
-        <w:t xml:space="preserve">## [1] 1.0000000 0.6981903 0.5002894 0.9904685</w:t>
+        <w:t xml:space="preserve">## [1]  0.5948531022  0.0066151001  0.5988299979 -0.0004288338</w:t>
       </w:r>
     </w:p>
     <w:p>
@@ -16425,21 +17935,33 @@
       </w:pPr>
       <w:r>
         <w:rPr>
-          <w:rStyle w:val="NormalTok"/>
-        </w:rPr>
-        <w:t xml:space="preserve">matrixStats</w:t>
+          <w:rStyle w:val="FunctionTok"/>
+        </w:rPr>
+        <w:t xml:space="preserve">rowMeans</w:t>
+      </w:r>
+      <w:r>
+        <w:rPr>
+          <w:rStyle w:val="NormalTok"/>
+        </w:rPr>
+        <w:t xml:space="preserve">(result_N1k_p02) </w:t>
       </w:r>
       <w:r>
         <w:rPr>
           <w:rStyle w:val="SpecialCharTok"/>
         </w:rPr>
-        <w:t xml:space="preserve">::</w:t>
+        <w:t xml:space="preserve">-</w:t>
+      </w:r>
+      <w:r>
+        <w:rPr>
+          <w:rStyle w:val="NormalTok"/>
+        </w:rPr>
+        <w:t xml:space="preserve"> </w:t>
       </w:r>
       <w:r>
         <w:rPr>
           <w:rStyle w:val="FunctionTok"/>
         </w:rPr>
-        <w:t xml:space="preserve">rowSds</w:t>
+        <w:t xml:space="preserve">c</w:t>
       </w:r>
       <w:r>
         <w:rPr>
@@ -16449,15 +17971,51 @@
       </w:r>
       <w:r>
         <w:rPr>
-          <w:rStyle w:val="FunctionTok"/>
-        </w:rPr>
-        <w:t xml:space="preserve">as.matrix</w:t>
-      </w:r>
-      <w:r>
-        <w:rPr>
-          <w:rStyle w:val="NormalTok"/>
-        </w:rPr>
-        <w:t xml:space="preserve">(result_N1k_p05))</w:t>
+          <w:rStyle w:val="FloatTok"/>
+        </w:rPr>
+        <w:t xml:space="preserve">0.2</w:t>
+      </w:r>
+      <w:r>
+        <w:rPr>
+          <w:rStyle w:val="NormalTok"/>
+        </w:rPr>
+        <w:t xml:space="preserve">, </w:t>
+      </w:r>
+      <w:r>
+        <w:rPr>
+          <w:rStyle w:val="DecValTok"/>
+        </w:rPr>
+        <w:t xml:space="preserve">1</w:t>
+      </w:r>
+      <w:r>
+        <w:rPr>
+          <w:rStyle w:val="NormalTok"/>
+        </w:rPr>
+        <w:t xml:space="preserve">, </w:t>
+      </w:r>
+      <w:r>
+        <w:rPr>
+          <w:rStyle w:val="FloatTok"/>
+        </w:rPr>
+        <w:t xml:space="preserve">0.2</w:t>
+      </w:r>
+      <w:r>
+        <w:rPr>
+          <w:rStyle w:val="NormalTok"/>
+        </w:rPr>
+        <w:t xml:space="preserve">, </w:t>
+      </w:r>
+      <w:r>
+        <w:rPr>
+          <w:rStyle w:val="DecValTok"/>
+        </w:rPr>
+        <w:t xml:space="preserve">1</w:t>
+      </w:r>
+      <w:r>
+        <w:rPr>
+          <w:rStyle w:val="NormalTok"/>
+        </w:rPr>
+        <w:t xml:space="preserve">)</w:t>
       </w:r>
     </w:p>
     <w:p>
@@ -16468,7 +18026,7 @@
         <w:rPr>
           <w:rStyle w:val="VerbatimChar"/>
         </w:rPr>
-        <w:t xml:space="preserve">## [1] 0.00000000 0.03479530 0.01680887 0.02964346</w:t>
+        <w:t xml:space="preserve">## [1]  0.0008903812 -0.0078042924  0.0003645704 -0.0080619160</w:t>
       </w:r>
     </w:p>
     <w:p>
@@ -16485,7 +18043,79 @@
         <w:rPr>
           <w:rStyle w:val="NormalTok"/>
         </w:rPr>
-        <w:t xml:space="preserve">(result_N1k_p08)</w:t>
+        <w:t xml:space="preserve">(result_N1k_p05) </w:t>
+      </w:r>
+      <w:r>
+        <w:rPr>
+          <w:rStyle w:val="SpecialCharTok"/>
+        </w:rPr>
+        <w:t xml:space="preserve">-</w:t>
+      </w:r>
+      <w:r>
+        <w:rPr>
+          <w:rStyle w:val="NormalTok"/>
+        </w:rPr>
+        <w:t xml:space="preserve"> </w:t>
+      </w:r>
+      <w:r>
+        <w:rPr>
+          <w:rStyle w:val="FunctionTok"/>
+        </w:rPr>
+        <w:t xml:space="preserve">c</w:t>
+      </w:r>
+      <w:r>
+        <w:rPr>
+          <w:rStyle w:val="NormalTok"/>
+        </w:rPr>
+        <w:t xml:space="preserve">(</w:t>
+      </w:r>
+      <w:r>
+        <w:rPr>
+          <w:rStyle w:val="FloatTok"/>
+        </w:rPr>
+        <w:t xml:space="preserve">0.2</w:t>
+      </w:r>
+      <w:r>
+        <w:rPr>
+          <w:rStyle w:val="NormalTok"/>
+        </w:rPr>
+        <w:t xml:space="preserve">, </w:t>
+      </w:r>
+      <w:r>
+        <w:rPr>
+          <w:rStyle w:val="DecValTok"/>
+        </w:rPr>
+        <w:t xml:space="preserve">1</w:t>
+      </w:r>
+      <w:r>
+        <w:rPr>
+          <w:rStyle w:val="NormalTok"/>
+        </w:rPr>
+        <w:t xml:space="preserve">, </w:t>
+      </w:r>
+      <w:r>
+        <w:rPr>
+          <w:rStyle w:val="FloatTok"/>
+        </w:rPr>
+        <w:t xml:space="preserve">0.2</w:t>
+      </w:r>
+      <w:r>
+        <w:rPr>
+          <w:rStyle w:val="NormalTok"/>
+        </w:rPr>
+        <w:t xml:space="preserve">, </w:t>
+      </w:r>
+      <w:r>
+        <w:rPr>
+          <w:rStyle w:val="DecValTok"/>
+        </w:rPr>
+        <w:t xml:space="preserve">1</w:t>
+      </w:r>
+      <w:r>
+        <w:rPr>
+          <w:rStyle w:val="NormalTok"/>
+        </w:rPr>
+        <w:t xml:space="preserve">)</w:t>
       </w:r>
     </w:p>
     <w:p>
@@ -16496,7 +18126,7 @@
         <w:rPr>
           <w:rStyle w:val="VerbatimChar"/>
         </w:rPr>
-        <w:t xml:space="preserve">## [1] 1.0000000 0.8833621 0.7994127 0.9921347</w:t>
+        <w:t xml:space="preserve">## [1]  0.303606393 -0.010730934  0.300205548 -0.009934744</w:t>
       </w:r>
     </w:p>
     <w:p>
@@ -16505,21 +18135,33 @@
       </w:pPr>
       <w:r>
         <w:rPr>
-          <w:rStyle w:val="NormalTok"/>
-        </w:rPr>
-        <w:t xml:space="preserve">matrixStats</w:t>
+          <w:rStyle w:val="FunctionTok"/>
+        </w:rPr>
+        <w:t xml:space="preserve">rowMeans</w:t>
+      </w:r>
+      <w:r>
+        <w:rPr>
+          <w:rStyle w:val="NormalTok"/>
+        </w:rPr>
+        <w:t xml:space="preserve">(result_N1k_p08) </w:t>
       </w:r>
       <w:r>
         <w:rPr>
           <w:rStyle w:val="SpecialCharTok"/>
         </w:rPr>
-        <w:t xml:space="preserve">::</w:t>
+        <w:t xml:space="preserve">-</w:t>
+      </w:r>
+      <w:r>
+        <w:rPr>
+          <w:rStyle w:val="NormalTok"/>
+        </w:rPr>
+        <w:t xml:space="preserve"> </w:t>
       </w:r>
       <w:r>
         <w:rPr>
           <w:rStyle w:val="FunctionTok"/>
         </w:rPr>
-        <w:t xml:space="preserve">rowSds</w:t>
+        <w:t xml:space="preserve">c</w:t>
       </w:r>
       <w:r>
         <w:rPr>
@@ -16529,15 +18171,51 @@
       </w:r>
       <w:r>
         <w:rPr>
-          <w:rStyle w:val="FunctionTok"/>
-        </w:rPr>
-        <w:t xml:space="preserve">as.matrix</w:t>
-      </w:r>
-      <w:r>
-        <w:rPr>
-          <w:rStyle w:val="NormalTok"/>
-        </w:rPr>
-        <w:t xml:space="preserve">(result_N1k_p08))</w:t>
+          <w:rStyle w:val="FloatTok"/>
+        </w:rPr>
+        <w:t xml:space="preserve">0.2</w:t>
+      </w:r>
+      <w:r>
+        <w:rPr>
+          <w:rStyle w:val="NormalTok"/>
+        </w:rPr>
+        <w:t xml:space="preserve">, </w:t>
+      </w:r>
+      <w:r>
+        <w:rPr>
+          <w:rStyle w:val="DecValTok"/>
+        </w:rPr>
+        <w:t xml:space="preserve">1</w:t>
+      </w:r>
+      <w:r>
+        <w:rPr>
+          <w:rStyle w:val="NormalTok"/>
+        </w:rPr>
+        <w:t xml:space="preserve">, </w:t>
+      </w:r>
+      <w:r>
+        <w:rPr>
+          <w:rStyle w:val="FloatTok"/>
+        </w:rPr>
+        <w:t xml:space="preserve">0.2</w:t>
+      </w:r>
+      <w:r>
+        <w:rPr>
+          <w:rStyle w:val="NormalTok"/>
+        </w:rPr>
+        <w:t xml:space="preserve">, </w:t>
+      </w:r>
+      <w:r>
+        <w:rPr>
+          <w:rStyle w:val="DecValTok"/>
+        </w:rPr>
+        <w:t xml:space="preserve">1</w:t>
+      </w:r>
+      <w:r>
+        <w:rPr>
+          <w:rStyle w:val="NormalTok"/>
+        </w:rPr>
+        <w:t xml:space="preserve">)</w:t>
       </w:r>
     </w:p>
     <w:p>
@@ -16548,7 +18226,1267 @@
         <w:rPr>
           <w:rStyle w:val="VerbatimChar"/>
         </w:rPr>
-        <w:t xml:space="preserve">## [1] 0.00000000 0.03403580 0.01295586 0.02632188</w:t>
+        <w:t xml:space="preserve">## [1]  0.599931910 -0.007268794  0.599412735 -0.007865296</w:t>
+      </w:r>
+    </w:p>
+    <w:p>
+      <w:pPr>
+        <w:pStyle w:val="SourceCode"/>
+      </w:pPr>
+      <w:r>
+        <w:rPr>
+          <w:rStyle w:val="DocumentationTok"/>
+        </w:rPr>
+        <w:t xml:space="preserve">## the variance</w:t>
+      </w:r>
+      <w:r>
+        <w:br/>
+      </w:r>
+      <w:r>
+        <w:rPr>
+          <w:rStyle w:val="NormalTok"/>
+        </w:rPr>
+        <w:t xml:space="preserve">(sd_N100_p02 </w:t>
+      </w:r>
+      <w:r>
+        <w:rPr>
+          <w:rStyle w:val="OtherTok"/>
+        </w:rPr>
+        <w:t xml:space="preserve">&lt;-</w:t>
+      </w:r>
+      <w:r>
+        <w:rPr>
+          <w:rStyle w:val="NormalTok"/>
+        </w:rPr>
+        <w:t xml:space="preserve"> matrixStats</w:t>
+      </w:r>
+      <w:r>
+        <w:rPr>
+          <w:rStyle w:val="SpecialCharTok"/>
+        </w:rPr>
+        <w:t xml:space="preserve">::</w:t>
+      </w:r>
+      <w:r>
+        <w:rPr>
+          <w:rStyle w:val="FunctionTok"/>
+        </w:rPr>
+        <w:t xml:space="preserve">rowSds</w:t>
+      </w:r>
+      <w:r>
+        <w:rPr>
+          <w:rStyle w:val="NormalTok"/>
+        </w:rPr>
+        <w:t xml:space="preserve">(</w:t>
+      </w:r>
+      <w:r>
+        <w:rPr>
+          <w:rStyle w:val="FunctionTok"/>
+        </w:rPr>
+        <w:t xml:space="preserve">as.matrix</w:t>
+      </w:r>
+      <w:r>
+        <w:rPr>
+          <w:rStyle w:val="NormalTok"/>
+        </w:rPr>
+        <w:t xml:space="preserve">(result_N100_p02)))</w:t>
+      </w:r>
+    </w:p>
+    <w:p>
+      <w:pPr>
+        <w:pStyle w:val="SourceCode"/>
+      </w:pPr>
+      <w:r>
+        <w:rPr>
+          <w:rStyle w:val="VerbatimChar"/>
+        </w:rPr>
+        <w:t xml:space="preserve">## [1] 0.08548515 0.13318408 0.03979703 0.12625713</w:t>
+      </w:r>
+    </w:p>
+    <w:p>
+      <w:pPr>
+        <w:pStyle w:val="SourceCode"/>
+      </w:pPr>
+      <w:r>
+        <w:rPr>
+          <w:rStyle w:val="NormalTok"/>
+        </w:rPr>
+        <w:t xml:space="preserve">(sd_N100_p05 </w:t>
+      </w:r>
+      <w:r>
+        <w:rPr>
+          <w:rStyle w:val="OtherTok"/>
+        </w:rPr>
+        <w:t xml:space="preserve">&lt;-</w:t>
+      </w:r>
+      <w:r>
+        <w:rPr>
+          <w:rStyle w:val="NormalTok"/>
+        </w:rPr>
+        <w:t xml:space="preserve"> matrixStats</w:t>
+      </w:r>
+      <w:r>
+        <w:rPr>
+          <w:rStyle w:val="SpecialCharTok"/>
+        </w:rPr>
+        <w:t xml:space="preserve">::</w:t>
+      </w:r>
+      <w:r>
+        <w:rPr>
+          <w:rStyle w:val="FunctionTok"/>
+        </w:rPr>
+        <w:t xml:space="preserve">rowSds</w:t>
+      </w:r>
+      <w:r>
+        <w:rPr>
+          <w:rStyle w:val="NormalTok"/>
+        </w:rPr>
+        <w:t xml:space="preserve">(</w:t>
+      </w:r>
+      <w:r>
+        <w:rPr>
+          <w:rStyle w:val="FunctionTok"/>
+        </w:rPr>
+        <w:t xml:space="preserve">as.matrix</w:t>
+      </w:r>
+      <w:r>
+        <w:rPr>
+          <w:rStyle w:val="NormalTok"/>
+        </w:rPr>
+        <w:t xml:space="preserve">(result_N100_p05)))</w:t>
+      </w:r>
+    </w:p>
+    <w:p>
+      <w:pPr>
+        <w:pStyle w:val="SourceCode"/>
+      </w:pPr>
+      <w:r>
+        <w:rPr>
+          <w:rStyle w:val="VerbatimChar"/>
+        </w:rPr>
+        <w:t xml:space="preserve">## [1] 0.13841674 0.12854886 0.04915667 0.11601187</w:t>
+      </w:r>
+    </w:p>
+    <w:p>
+      <w:pPr>
+        <w:pStyle w:val="SourceCode"/>
+      </w:pPr>
+      <w:r>
+        <w:rPr>
+          <w:rStyle w:val="NormalTok"/>
+        </w:rPr>
+        <w:t xml:space="preserve">(sd_N100_p08 </w:t>
+      </w:r>
+      <w:r>
+        <w:rPr>
+          <w:rStyle w:val="OtherTok"/>
+        </w:rPr>
+        <w:t xml:space="preserve">&lt;-</w:t>
+      </w:r>
+      <w:r>
+        <w:rPr>
+          <w:rStyle w:val="NormalTok"/>
+        </w:rPr>
+        <w:t xml:space="preserve"> matrixStats</w:t>
+      </w:r>
+      <w:r>
+        <w:rPr>
+          <w:rStyle w:val="SpecialCharTok"/>
+        </w:rPr>
+        <w:t xml:space="preserve">::</w:t>
+      </w:r>
+      <w:r>
+        <w:rPr>
+          <w:rStyle w:val="FunctionTok"/>
+        </w:rPr>
+        <w:t xml:space="preserve">rowSds</w:t>
+      </w:r>
+      <w:r>
+        <w:rPr>
+          <w:rStyle w:val="NormalTok"/>
+        </w:rPr>
+        <w:t xml:space="preserve">(</w:t>
+      </w:r>
+      <w:r>
+        <w:rPr>
+          <w:rStyle w:val="FunctionTok"/>
+        </w:rPr>
+        <w:t xml:space="preserve">as.matrix</w:t>
+      </w:r>
+      <w:r>
+        <w:rPr>
+          <w:rStyle w:val="NormalTok"/>
+        </w:rPr>
+        <w:t xml:space="preserve">(result_N100_p08)))</w:t>
+      </w:r>
+    </w:p>
+    <w:p>
+      <w:pPr>
+        <w:pStyle w:val="SourceCode"/>
+      </w:pPr>
+      <w:r>
+        <w:rPr>
+          <w:rStyle w:val="VerbatimChar"/>
+        </w:rPr>
+        <w:t xml:space="preserve">## [1] 0.14558867 0.12010363 0.04026091 0.10690733</w:t>
+      </w:r>
+    </w:p>
+    <w:p>
+      <w:pPr>
+        <w:pStyle w:val="SourceCode"/>
+      </w:pPr>
+      <w:r>
+        <w:rPr>
+          <w:rStyle w:val="NormalTok"/>
+        </w:rPr>
+        <w:t xml:space="preserve">(sd_N1k_p02 </w:t>
+      </w:r>
+      <w:r>
+        <w:rPr>
+          <w:rStyle w:val="OtherTok"/>
+        </w:rPr>
+        <w:t xml:space="preserve">&lt;-</w:t>
+      </w:r>
+      <w:r>
+        <w:rPr>
+          <w:rStyle w:val="NormalTok"/>
+        </w:rPr>
+        <w:t xml:space="preserve"> matrixStats</w:t>
+      </w:r>
+      <w:r>
+        <w:rPr>
+          <w:rStyle w:val="SpecialCharTok"/>
+        </w:rPr>
+        <w:t xml:space="preserve">::</w:t>
+      </w:r>
+      <w:r>
+        <w:rPr>
+          <w:rStyle w:val="FunctionTok"/>
+        </w:rPr>
+        <w:t xml:space="preserve">rowSds</w:t>
+      </w:r>
+      <w:r>
+        <w:rPr>
+          <w:rStyle w:val="NormalTok"/>
+        </w:rPr>
+        <w:t xml:space="preserve">(</w:t>
+      </w:r>
+      <w:r>
+        <w:rPr>
+          <w:rStyle w:val="FunctionTok"/>
+        </w:rPr>
+        <w:t xml:space="preserve">as.matrix</w:t>
+      </w:r>
+      <w:r>
+        <w:rPr>
+          <w:rStyle w:val="NormalTok"/>
+        </w:rPr>
+        <w:t xml:space="preserve">(result_N1k_p02)))</w:t>
+      </w:r>
+    </w:p>
+    <w:p>
+      <w:pPr>
+        <w:pStyle w:val="SourceCode"/>
+      </w:pPr>
+      <w:r>
+        <w:rPr>
+          <w:rStyle w:val="VerbatimChar"/>
+        </w:rPr>
+        <w:t xml:space="preserve">## [1] 0.02683510 0.03452663 0.01293083 0.03223520</w:t>
+      </w:r>
+    </w:p>
+    <w:p>
+      <w:pPr>
+        <w:pStyle w:val="SourceCode"/>
+      </w:pPr>
+      <w:r>
+        <w:rPr>
+          <w:rStyle w:val="NormalTok"/>
+        </w:rPr>
+        <w:t xml:space="preserve">(sd_N1k_p05 </w:t>
+      </w:r>
+      <w:r>
+        <w:rPr>
+          <w:rStyle w:val="OtherTok"/>
+        </w:rPr>
+        <w:t xml:space="preserve">&lt;-</w:t>
+      </w:r>
+      <w:r>
+        <w:rPr>
+          <w:rStyle w:val="NormalTok"/>
+        </w:rPr>
+        <w:t xml:space="preserve"> matrixStats</w:t>
+      </w:r>
+      <w:r>
+        <w:rPr>
+          <w:rStyle w:val="SpecialCharTok"/>
+        </w:rPr>
+        <w:t xml:space="preserve">::</w:t>
+      </w:r>
+      <w:r>
+        <w:rPr>
+          <w:rStyle w:val="FunctionTok"/>
+        </w:rPr>
+        <w:t xml:space="preserve">rowSds</w:t>
+      </w:r>
+      <w:r>
+        <w:rPr>
+          <w:rStyle w:val="NormalTok"/>
+        </w:rPr>
+        <w:t xml:space="preserve">(</w:t>
+      </w:r>
+      <w:r>
+        <w:rPr>
+          <w:rStyle w:val="FunctionTok"/>
+        </w:rPr>
+        <w:t xml:space="preserve">as.matrix</w:t>
+      </w:r>
+      <w:r>
+        <w:rPr>
+          <w:rStyle w:val="NormalTok"/>
+        </w:rPr>
+        <w:t xml:space="preserve">(result_N1k_p05)))</w:t>
+      </w:r>
+    </w:p>
+    <w:p>
+      <w:pPr>
+        <w:pStyle w:val="SourceCode"/>
+      </w:pPr>
+      <w:r>
+        <w:rPr>
+          <w:rStyle w:val="VerbatimChar"/>
+        </w:rPr>
+        <w:t xml:space="preserve">## [1] 0.04165791 0.03279650 0.01686132 0.02936739</w:t>
+      </w:r>
+    </w:p>
+    <w:p>
+      <w:pPr>
+        <w:pStyle w:val="SourceCode"/>
+      </w:pPr>
+      <w:r>
+        <w:rPr>
+          <w:rStyle w:val="NormalTok"/>
+        </w:rPr>
+        <w:t xml:space="preserve">(sd_N1k_p08 </w:t>
+      </w:r>
+      <w:r>
+        <w:rPr>
+          <w:rStyle w:val="OtherTok"/>
+        </w:rPr>
+        <w:t xml:space="preserve">&lt;-</w:t>
+      </w:r>
+      <w:r>
+        <w:rPr>
+          <w:rStyle w:val="NormalTok"/>
+        </w:rPr>
+        <w:t xml:space="preserve"> matrixStats</w:t>
+      </w:r>
+      <w:r>
+        <w:rPr>
+          <w:rStyle w:val="SpecialCharTok"/>
+        </w:rPr>
+        <w:t xml:space="preserve">::</w:t>
+      </w:r>
+      <w:r>
+        <w:rPr>
+          <w:rStyle w:val="FunctionTok"/>
+        </w:rPr>
+        <w:t xml:space="preserve">rowSds</w:t>
+      </w:r>
+      <w:r>
+        <w:rPr>
+          <w:rStyle w:val="NormalTok"/>
+        </w:rPr>
+        <w:t xml:space="preserve">(</w:t>
+      </w:r>
+      <w:r>
+        <w:rPr>
+          <w:rStyle w:val="FunctionTok"/>
+        </w:rPr>
+        <w:t xml:space="preserve">as.matrix</w:t>
+      </w:r>
+      <w:r>
+        <w:rPr>
+          <w:rStyle w:val="NormalTok"/>
+        </w:rPr>
+        <w:t xml:space="preserve">(result_N1k_p08)))</w:t>
+      </w:r>
+    </w:p>
+    <w:p>
+      <w:pPr>
+        <w:pStyle w:val="SourceCode"/>
+      </w:pPr>
+      <w:r>
+        <w:rPr>
+          <w:rStyle w:val="VerbatimChar"/>
+        </w:rPr>
+        <w:t xml:space="preserve">## [1] 0.05308074 0.03317989 0.01295586 0.02632188</w:t>
+      </w:r>
+    </w:p>
+    <w:p>
+      <w:pPr>
+        <w:pStyle w:val="SourceCode"/>
+      </w:pPr>
+      <w:r>
+        <w:rPr>
+          <w:rStyle w:val="DocumentationTok"/>
+        </w:rPr>
+        <w:t xml:space="preserve">## ARE efficiency </w:t>
+      </w:r>
+      <w:r>
+        <w:br/>
+      </w:r>
+      <w:r>
+        <w:rPr>
+          <w:rStyle w:val="DocumentationTok"/>
+        </w:rPr>
+        <w:t xml:space="preserve">## for p</w:t>
+      </w:r>
+      <w:r>
+        <w:br/>
+      </w:r>
+      <w:r>
+        <w:rPr>
+          <w:rStyle w:val="NormalTok"/>
+        </w:rPr>
+        <w:t xml:space="preserve">(sd_N100_p02[[</w:t>
+      </w:r>
+      <w:r>
+        <w:rPr>
+          <w:rStyle w:val="DecValTok"/>
+        </w:rPr>
+        <w:t xml:space="preserve">1</w:t>
+      </w:r>
+      <w:r>
+        <w:rPr>
+          <w:rStyle w:val="NormalTok"/>
+        </w:rPr>
+        <w:t xml:space="preserve">]] </w:t>
+      </w:r>
+      <w:r>
+        <w:rPr>
+          <w:rStyle w:val="SpecialCharTok"/>
+        </w:rPr>
+        <w:t xml:space="preserve">/</w:t>
+      </w:r>
+      <w:r>
+        <w:rPr>
+          <w:rStyle w:val="NormalTok"/>
+        </w:rPr>
+        <w:t xml:space="preserve"> sd_N100_p02[[</w:t>
+      </w:r>
+      <w:r>
+        <w:rPr>
+          <w:rStyle w:val="DecValTok"/>
+        </w:rPr>
+        <w:t xml:space="preserve">3</w:t>
+      </w:r>
+      <w:r>
+        <w:rPr>
+          <w:rStyle w:val="NormalTok"/>
+        </w:rPr>
+        <w:t xml:space="preserve">]])</w:t>
+      </w:r>
+      <w:r>
+        <w:rPr>
+          <w:rStyle w:val="SpecialCharTok"/>
+        </w:rPr>
+        <w:t xml:space="preserve">^</w:t>
+      </w:r>
+      <w:r>
+        <w:rPr>
+          <w:rStyle w:val="DecValTok"/>
+        </w:rPr>
+        <w:t xml:space="preserve">2</w:t>
+      </w:r>
+    </w:p>
+    <w:p>
+      <w:pPr>
+        <w:pStyle w:val="SourceCode"/>
+      </w:pPr>
+      <w:r>
+        <w:rPr>
+          <w:rStyle w:val="VerbatimChar"/>
+        </w:rPr>
+        <w:t xml:space="preserve">## [1] 4.614027</w:t>
+      </w:r>
+    </w:p>
+    <w:p>
+      <w:pPr>
+        <w:pStyle w:val="SourceCode"/>
+      </w:pPr>
+      <w:r>
+        <w:rPr>
+          <w:rStyle w:val="NormalTok"/>
+        </w:rPr>
+        <w:t xml:space="preserve">(sd_N100_p05[[</w:t>
+      </w:r>
+      <w:r>
+        <w:rPr>
+          <w:rStyle w:val="DecValTok"/>
+        </w:rPr>
+        <w:t xml:space="preserve">1</w:t>
+      </w:r>
+      <w:r>
+        <w:rPr>
+          <w:rStyle w:val="NormalTok"/>
+        </w:rPr>
+        <w:t xml:space="preserve">]] </w:t>
+      </w:r>
+      <w:r>
+        <w:rPr>
+          <w:rStyle w:val="SpecialCharTok"/>
+        </w:rPr>
+        <w:t xml:space="preserve">/</w:t>
+      </w:r>
+      <w:r>
+        <w:rPr>
+          <w:rStyle w:val="NormalTok"/>
+        </w:rPr>
+        <w:t xml:space="preserve"> sd_N100_p05[[</w:t>
+      </w:r>
+      <w:r>
+        <w:rPr>
+          <w:rStyle w:val="DecValTok"/>
+        </w:rPr>
+        <w:t xml:space="preserve">3</w:t>
+      </w:r>
+      <w:r>
+        <w:rPr>
+          <w:rStyle w:val="NormalTok"/>
+        </w:rPr>
+        <w:t xml:space="preserve">]])</w:t>
+      </w:r>
+      <w:r>
+        <w:rPr>
+          <w:rStyle w:val="SpecialCharTok"/>
+        </w:rPr>
+        <w:t xml:space="preserve">^</w:t>
+      </w:r>
+      <w:r>
+        <w:rPr>
+          <w:rStyle w:val="DecValTok"/>
+        </w:rPr>
+        <w:t xml:space="preserve">2</w:t>
+      </w:r>
+    </w:p>
+    <w:p>
+      <w:pPr>
+        <w:pStyle w:val="SourceCode"/>
+      </w:pPr>
+      <w:r>
+        <w:rPr>
+          <w:rStyle w:val="VerbatimChar"/>
+        </w:rPr>
+        <w:t xml:space="preserve">## [1] 7.928889</w:t>
+      </w:r>
+    </w:p>
+    <w:p>
+      <w:pPr>
+        <w:pStyle w:val="SourceCode"/>
+      </w:pPr>
+      <w:r>
+        <w:rPr>
+          <w:rStyle w:val="NormalTok"/>
+        </w:rPr>
+        <w:t xml:space="preserve">(sd_N100_p08[[</w:t>
+      </w:r>
+      <w:r>
+        <w:rPr>
+          <w:rStyle w:val="DecValTok"/>
+        </w:rPr>
+        <w:t xml:space="preserve">1</w:t>
+      </w:r>
+      <w:r>
+        <w:rPr>
+          <w:rStyle w:val="NormalTok"/>
+        </w:rPr>
+        <w:t xml:space="preserve">]] </w:t>
+      </w:r>
+      <w:r>
+        <w:rPr>
+          <w:rStyle w:val="SpecialCharTok"/>
+        </w:rPr>
+        <w:t xml:space="preserve">/</w:t>
+      </w:r>
+      <w:r>
+        <w:rPr>
+          <w:rStyle w:val="NormalTok"/>
+        </w:rPr>
+        <w:t xml:space="preserve"> sd_N100_p08[[</w:t>
+      </w:r>
+      <w:r>
+        <w:rPr>
+          <w:rStyle w:val="DecValTok"/>
+        </w:rPr>
+        <w:t xml:space="preserve">3</w:t>
+      </w:r>
+      <w:r>
+        <w:rPr>
+          <w:rStyle w:val="NormalTok"/>
+        </w:rPr>
+        <w:t xml:space="preserve">]])</w:t>
+      </w:r>
+      <w:r>
+        <w:rPr>
+          <w:rStyle w:val="SpecialCharTok"/>
+        </w:rPr>
+        <w:t xml:space="preserve">^</w:t>
+      </w:r>
+      <w:r>
+        <w:rPr>
+          <w:rStyle w:val="DecValTok"/>
+        </w:rPr>
+        <w:t xml:space="preserve">2</w:t>
+      </w:r>
+    </w:p>
+    <w:p>
+      <w:pPr>
+        <w:pStyle w:val="SourceCode"/>
+      </w:pPr>
+      <w:r>
+        <w:rPr>
+          <w:rStyle w:val="VerbatimChar"/>
+        </w:rPr>
+        <w:t xml:space="preserve">## [1] 13.07639</w:t>
+      </w:r>
+    </w:p>
+    <w:p>
+      <w:pPr>
+        <w:pStyle w:val="SourceCode"/>
+      </w:pPr>
+      <w:r>
+        <w:rPr>
+          <w:rStyle w:val="NormalTok"/>
+        </w:rPr>
+        <w:t xml:space="preserve">(sd_N1k_p02[[</w:t>
+      </w:r>
+      <w:r>
+        <w:rPr>
+          <w:rStyle w:val="DecValTok"/>
+        </w:rPr>
+        <w:t xml:space="preserve">1</w:t>
+      </w:r>
+      <w:r>
+        <w:rPr>
+          <w:rStyle w:val="NormalTok"/>
+        </w:rPr>
+        <w:t xml:space="preserve">]] </w:t>
+      </w:r>
+      <w:r>
+        <w:rPr>
+          <w:rStyle w:val="SpecialCharTok"/>
+        </w:rPr>
+        <w:t xml:space="preserve">/</w:t>
+      </w:r>
+      <w:r>
+        <w:rPr>
+          <w:rStyle w:val="NormalTok"/>
+        </w:rPr>
+        <w:t xml:space="preserve"> sd_N1k_p02[[</w:t>
+      </w:r>
+      <w:r>
+        <w:rPr>
+          <w:rStyle w:val="DecValTok"/>
+        </w:rPr>
+        <w:t xml:space="preserve">3</w:t>
+      </w:r>
+      <w:r>
+        <w:rPr>
+          <w:rStyle w:val="NormalTok"/>
+        </w:rPr>
+        <w:t xml:space="preserve">]])</w:t>
+      </w:r>
+      <w:r>
+        <w:rPr>
+          <w:rStyle w:val="SpecialCharTok"/>
+        </w:rPr>
+        <w:t xml:space="preserve">^</w:t>
+      </w:r>
+      <w:r>
+        <w:rPr>
+          <w:rStyle w:val="DecValTok"/>
+        </w:rPr>
+        <w:t xml:space="preserve">2</w:t>
+      </w:r>
+    </w:p>
+    <w:p>
+      <w:pPr>
+        <w:pStyle w:val="SourceCode"/>
+      </w:pPr>
+      <w:r>
+        <w:rPr>
+          <w:rStyle w:val="VerbatimChar"/>
+        </w:rPr>
+        <w:t xml:space="preserve">## [1] 4.306791</w:t>
+      </w:r>
+    </w:p>
+    <w:p>
+      <w:pPr>
+        <w:pStyle w:val="SourceCode"/>
+      </w:pPr>
+      <w:r>
+        <w:rPr>
+          <w:rStyle w:val="NormalTok"/>
+        </w:rPr>
+        <w:t xml:space="preserve">(sd_N1k_p05[[</w:t>
+      </w:r>
+      <w:r>
+        <w:rPr>
+          <w:rStyle w:val="DecValTok"/>
+        </w:rPr>
+        <w:t xml:space="preserve">1</w:t>
+      </w:r>
+      <w:r>
+        <w:rPr>
+          <w:rStyle w:val="NormalTok"/>
+        </w:rPr>
+        <w:t xml:space="preserve">]] </w:t>
+      </w:r>
+      <w:r>
+        <w:rPr>
+          <w:rStyle w:val="SpecialCharTok"/>
+        </w:rPr>
+        <w:t xml:space="preserve">/</w:t>
+      </w:r>
+      <w:r>
+        <w:rPr>
+          <w:rStyle w:val="NormalTok"/>
+        </w:rPr>
+        <w:t xml:space="preserve"> sd_N1k_p02[[</w:t>
+      </w:r>
+      <w:r>
+        <w:rPr>
+          <w:rStyle w:val="DecValTok"/>
+        </w:rPr>
+        <w:t xml:space="preserve">3</w:t>
+      </w:r>
+      <w:r>
+        <w:rPr>
+          <w:rStyle w:val="NormalTok"/>
+        </w:rPr>
+        <w:t xml:space="preserve">]])</w:t>
+      </w:r>
+      <w:r>
+        <w:rPr>
+          <w:rStyle w:val="SpecialCharTok"/>
+        </w:rPr>
+        <w:t xml:space="preserve">^</w:t>
+      </w:r>
+      <w:r>
+        <w:rPr>
+          <w:rStyle w:val="DecValTok"/>
+        </w:rPr>
+        <w:t xml:space="preserve">2</w:t>
+      </w:r>
+    </w:p>
+    <w:p>
+      <w:pPr>
+        <w:pStyle w:val="SourceCode"/>
+      </w:pPr>
+      <w:r>
+        <w:rPr>
+          <w:rStyle w:val="VerbatimChar"/>
+        </w:rPr>
+        <w:t xml:space="preserve">## [1] 10.37868</w:t>
+      </w:r>
+    </w:p>
+    <w:p>
+      <w:pPr>
+        <w:pStyle w:val="SourceCode"/>
+      </w:pPr>
+      <w:r>
+        <w:rPr>
+          <w:rStyle w:val="NormalTok"/>
+        </w:rPr>
+        <w:t xml:space="preserve">(sd_N1k_p08[[</w:t>
+      </w:r>
+      <w:r>
+        <w:rPr>
+          <w:rStyle w:val="DecValTok"/>
+        </w:rPr>
+        <w:t xml:space="preserve">1</w:t>
+      </w:r>
+      <w:r>
+        <w:rPr>
+          <w:rStyle w:val="NormalTok"/>
+        </w:rPr>
+        <w:t xml:space="preserve">]] </w:t>
+      </w:r>
+      <w:r>
+        <w:rPr>
+          <w:rStyle w:val="SpecialCharTok"/>
+        </w:rPr>
+        <w:t xml:space="preserve">/</w:t>
+      </w:r>
+      <w:r>
+        <w:rPr>
+          <w:rStyle w:val="NormalTok"/>
+        </w:rPr>
+        <w:t xml:space="preserve"> sd_N1k_p08[[</w:t>
+      </w:r>
+      <w:r>
+        <w:rPr>
+          <w:rStyle w:val="DecValTok"/>
+        </w:rPr>
+        <w:t xml:space="preserve">3</w:t>
+      </w:r>
+      <w:r>
+        <w:rPr>
+          <w:rStyle w:val="NormalTok"/>
+        </w:rPr>
+        <w:t xml:space="preserve">]])</w:t>
+      </w:r>
+      <w:r>
+        <w:rPr>
+          <w:rStyle w:val="SpecialCharTok"/>
+        </w:rPr>
+        <w:t xml:space="preserve">^</w:t>
+      </w:r>
+      <w:r>
+        <w:rPr>
+          <w:rStyle w:val="DecValTok"/>
+        </w:rPr>
+        <w:t xml:space="preserve">2</w:t>
+      </w:r>
+    </w:p>
+    <w:p>
+      <w:pPr>
+        <w:pStyle w:val="SourceCode"/>
+      </w:pPr>
+      <w:r>
+        <w:rPr>
+          <w:rStyle w:val="VerbatimChar"/>
+        </w:rPr>
+        <w:t xml:space="preserve">## [1] 16.78578</w:t>
+      </w:r>
+    </w:p>
+    <w:p>
+      <w:pPr>
+        <w:pStyle w:val="SourceCode"/>
+      </w:pPr>
+      <w:r>
+        <w:rPr>
+          <w:rStyle w:val="DocumentationTok"/>
+        </w:rPr>
+        <w:t xml:space="preserve">## for lambda</w:t>
+      </w:r>
+      <w:r>
+        <w:br/>
+      </w:r>
+      <w:r>
+        <w:rPr>
+          <w:rStyle w:val="NormalTok"/>
+        </w:rPr>
+        <w:t xml:space="preserve">(sd_N100_p02[[</w:t>
+      </w:r>
+      <w:r>
+        <w:rPr>
+          <w:rStyle w:val="DecValTok"/>
+        </w:rPr>
+        <w:t xml:space="preserve">2</w:t>
+      </w:r>
+      <w:r>
+        <w:rPr>
+          <w:rStyle w:val="NormalTok"/>
+        </w:rPr>
+        <w:t xml:space="preserve">]] </w:t>
+      </w:r>
+      <w:r>
+        <w:rPr>
+          <w:rStyle w:val="SpecialCharTok"/>
+        </w:rPr>
+        <w:t xml:space="preserve">/</w:t>
+      </w:r>
+      <w:r>
+        <w:rPr>
+          <w:rStyle w:val="NormalTok"/>
+        </w:rPr>
+        <w:t xml:space="preserve"> sd_N100_p02[[</w:t>
+      </w:r>
+      <w:r>
+        <w:rPr>
+          <w:rStyle w:val="DecValTok"/>
+        </w:rPr>
+        <w:t xml:space="preserve">4</w:t>
+      </w:r>
+      <w:r>
+        <w:rPr>
+          <w:rStyle w:val="NormalTok"/>
+        </w:rPr>
+        <w:t xml:space="preserve">]])</w:t>
+      </w:r>
+      <w:r>
+        <w:rPr>
+          <w:rStyle w:val="SpecialCharTok"/>
+        </w:rPr>
+        <w:t xml:space="preserve">^</w:t>
+      </w:r>
+      <w:r>
+        <w:rPr>
+          <w:rStyle w:val="DecValTok"/>
+        </w:rPr>
+        <w:t xml:space="preserve">2</w:t>
+      </w:r>
+    </w:p>
+    <w:p>
+      <w:pPr>
+        <w:pStyle w:val="SourceCode"/>
+      </w:pPr>
+      <w:r>
+        <w:rPr>
+          <w:rStyle w:val="VerbatimChar"/>
+        </w:rPr>
+        <w:t xml:space="preserve">## [1] 1.112738</w:t>
+      </w:r>
+    </w:p>
+    <w:p>
+      <w:pPr>
+        <w:pStyle w:val="SourceCode"/>
+      </w:pPr>
+      <w:r>
+        <w:rPr>
+          <w:rStyle w:val="NormalTok"/>
+        </w:rPr>
+        <w:t xml:space="preserve">(sd_N100_p05[[</w:t>
+      </w:r>
+      <w:r>
+        <w:rPr>
+          <w:rStyle w:val="DecValTok"/>
+        </w:rPr>
+        <w:t xml:space="preserve">2</w:t>
+      </w:r>
+      <w:r>
+        <w:rPr>
+          <w:rStyle w:val="NormalTok"/>
+        </w:rPr>
+        <w:t xml:space="preserve">]] </w:t>
+      </w:r>
+      <w:r>
+        <w:rPr>
+          <w:rStyle w:val="SpecialCharTok"/>
+        </w:rPr>
+        <w:t xml:space="preserve">/</w:t>
+      </w:r>
+      <w:r>
+        <w:rPr>
+          <w:rStyle w:val="NormalTok"/>
+        </w:rPr>
+        <w:t xml:space="preserve"> sd_N100_p05[[</w:t>
+      </w:r>
+      <w:r>
+        <w:rPr>
+          <w:rStyle w:val="DecValTok"/>
+        </w:rPr>
+        <w:t xml:space="preserve">4</w:t>
+      </w:r>
+      <w:r>
+        <w:rPr>
+          <w:rStyle w:val="NormalTok"/>
+        </w:rPr>
+        <w:t xml:space="preserve">]])</w:t>
+      </w:r>
+      <w:r>
+        <w:rPr>
+          <w:rStyle w:val="SpecialCharTok"/>
+        </w:rPr>
+        <w:t xml:space="preserve">^</w:t>
+      </w:r>
+      <w:r>
+        <w:rPr>
+          <w:rStyle w:val="DecValTok"/>
+        </w:rPr>
+        <w:t xml:space="preserve">2</w:t>
+      </w:r>
+    </w:p>
+    <w:p>
+      <w:pPr>
+        <w:pStyle w:val="SourceCode"/>
+      </w:pPr>
+      <w:r>
+        <w:rPr>
+          <w:rStyle w:val="VerbatimChar"/>
+        </w:rPr>
+        <w:t xml:space="preserve">## [1] 1.227811</w:t>
+      </w:r>
+    </w:p>
+    <w:p>
+      <w:pPr>
+        <w:pStyle w:val="SourceCode"/>
+      </w:pPr>
+      <w:r>
+        <w:rPr>
+          <w:rStyle w:val="NormalTok"/>
+        </w:rPr>
+        <w:t xml:space="preserve">(sd_N100_p08[[</w:t>
+      </w:r>
+      <w:r>
+        <w:rPr>
+          <w:rStyle w:val="DecValTok"/>
+        </w:rPr>
+        <w:t xml:space="preserve">2</w:t>
+      </w:r>
+      <w:r>
+        <w:rPr>
+          <w:rStyle w:val="NormalTok"/>
+        </w:rPr>
+        <w:t xml:space="preserve">]] </w:t>
+      </w:r>
+      <w:r>
+        <w:rPr>
+          <w:rStyle w:val="SpecialCharTok"/>
+        </w:rPr>
+        <w:t xml:space="preserve">/</w:t>
+      </w:r>
+      <w:r>
+        <w:rPr>
+          <w:rStyle w:val="NormalTok"/>
+        </w:rPr>
+        <w:t xml:space="preserve"> sd_N100_p08[[</w:t>
+      </w:r>
+      <w:r>
+        <w:rPr>
+          <w:rStyle w:val="DecValTok"/>
+        </w:rPr>
+        <w:t xml:space="preserve">4</w:t>
+      </w:r>
+      <w:r>
+        <w:rPr>
+          <w:rStyle w:val="NormalTok"/>
+        </w:rPr>
+        <w:t xml:space="preserve">]])</w:t>
+      </w:r>
+      <w:r>
+        <w:rPr>
+          <w:rStyle w:val="SpecialCharTok"/>
+        </w:rPr>
+        <w:t xml:space="preserve">^</w:t>
+      </w:r>
+      <w:r>
+        <w:rPr>
+          <w:rStyle w:val="DecValTok"/>
+        </w:rPr>
+        <w:t xml:space="preserve">2</w:t>
+      </w:r>
+    </w:p>
+    <w:p>
+      <w:pPr>
+        <w:pStyle w:val="SourceCode"/>
+      </w:pPr>
+      <w:r>
+        <w:rPr>
+          <w:rStyle w:val="VerbatimChar"/>
+        </w:rPr>
+        <w:t xml:space="preserve">## [1] 1.26211</w:t>
+      </w:r>
+    </w:p>
+    <w:p>
+      <w:pPr>
+        <w:pStyle w:val="SourceCode"/>
+      </w:pPr>
+      <w:r>
+        <w:rPr>
+          <w:rStyle w:val="NormalTok"/>
+        </w:rPr>
+        <w:t xml:space="preserve">(sd_N1k_p02[[</w:t>
+      </w:r>
+      <w:r>
+        <w:rPr>
+          <w:rStyle w:val="DecValTok"/>
+        </w:rPr>
+        <w:t xml:space="preserve">2</w:t>
+      </w:r>
+      <w:r>
+        <w:rPr>
+          <w:rStyle w:val="NormalTok"/>
+        </w:rPr>
+        <w:t xml:space="preserve">]] </w:t>
+      </w:r>
+      <w:r>
+        <w:rPr>
+          <w:rStyle w:val="SpecialCharTok"/>
+        </w:rPr>
+        <w:t xml:space="preserve">/</w:t>
+      </w:r>
+      <w:r>
+        <w:rPr>
+          <w:rStyle w:val="NormalTok"/>
+        </w:rPr>
+        <w:t xml:space="preserve"> sd_N1k_p02[[</w:t>
+      </w:r>
+      <w:r>
+        <w:rPr>
+          <w:rStyle w:val="DecValTok"/>
+        </w:rPr>
+        <w:t xml:space="preserve">4</w:t>
+      </w:r>
+      <w:r>
+        <w:rPr>
+          <w:rStyle w:val="NormalTok"/>
+        </w:rPr>
+        <w:t xml:space="preserve">]])</w:t>
+      </w:r>
+      <w:r>
+        <w:rPr>
+          <w:rStyle w:val="SpecialCharTok"/>
+        </w:rPr>
+        <w:t xml:space="preserve">^</w:t>
+      </w:r>
+      <w:r>
+        <w:rPr>
+          <w:rStyle w:val="DecValTok"/>
+        </w:rPr>
+        <w:t xml:space="preserve">2</w:t>
+      </w:r>
+    </w:p>
+    <w:p>
+      <w:pPr>
+        <w:pStyle w:val="SourceCode"/>
+      </w:pPr>
+      <w:r>
+        <w:rPr>
+          <w:rStyle w:val="VerbatimChar"/>
+        </w:rPr>
+        <w:t xml:space="preserve">## [1] 1.147223</w:t>
+      </w:r>
+    </w:p>
+    <w:p>
+      <w:pPr>
+        <w:pStyle w:val="SourceCode"/>
+      </w:pPr>
+      <w:r>
+        <w:rPr>
+          <w:rStyle w:val="NormalTok"/>
+        </w:rPr>
+        <w:t xml:space="preserve">(sd_N1k_p05[[</w:t>
+      </w:r>
+      <w:r>
+        <w:rPr>
+          <w:rStyle w:val="DecValTok"/>
+        </w:rPr>
+        <w:t xml:space="preserve">2</w:t>
+      </w:r>
+      <w:r>
+        <w:rPr>
+          <w:rStyle w:val="NormalTok"/>
+        </w:rPr>
+        <w:t xml:space="preserve">]] </w:t>
+      </w:r>
+      <w:r>
+        <w:rPr>
+          <w:rStyle w:val="SpecialCharTok"/>
+        </w:rPr>
+        <w:t xml:space="preserve">/</w:t>
+      </w:r>
+      <w:r>
+        <w:rPr>
+          <w:rStyle w:val="NormalTok"/>
+        </w:rPr>
+        <w:t xml:space="preserve"> sd_N1k_p02[[</w:t>
+      </w:r>
+      <w:r>
+        <w:rPr>
+          <w:rStyle w:val="DecValTok"/>
+        </w:rPr>
+        <w:t xml:space="preserve">4</w:t>
+      </w:r>
+      <w:r>
+        <w:rPr>
+          <w:rStyle w:val="NormalTok"/>
+        </w:rPr>
+        <w:t xml:space="preserve">]])</w:t>
+      </w:r>
+      <w:r>
+        <w:rPr>
+          <w:rStyle w:val="SpecialCharTok"/>
+        </w:rPr>
+        <w:t xml:space="preserve">^</w:t>
+      </w:r>
+      <w:r>
+        <w:rPr>
+          <w:rStyle w:val="DecValTok"/>
+        </w:rPr>
+        <w:t xml:space="preserve">2</w:t>
+      </w:r>
+    </w:p>
+    <w:p>
+      <w:pPr>
+        <w:pStyle w:val="SourceCode"/>
+      </w:pPr>
+      <w:r>
+        <w:rPr>
+          <w:rStyle w:val="VerbatimChar"/>
+        </w:rPr>
+        <w:t xml:space="preserve">## [1] 1.035128</w:t>
+      </w:r>
+    </w:p>
+    <w:p>
+      <w:pPr>
+        <w:pStyle w:val="SourceCode"/>
+      </w:pPr>
+      <w:r>
+        <w:rPr>
+          <w:rStyle w:val="NormalTok"/>
+        </w:rPr>
+        <w:t xml:space="preserve">(sd_N1k_p08[[</w:t>
+      </w:r>
+      <w:r>
+        <w:rPr>
+          <w:rStyle w:val="DecValTok"/>
+        </w:rPr>
+        <w:t xml:space="preserve">2</w:t>
+      </w:r>
+      <w:r>
+        <w:rPr>
+          <w:rStyle w:val="NormalTok"/>
+        </w:rPr>
+        <w:t xml:space="preserve">]] </w:t>
+      </w:r>
+      <w:r>
+        <w:rPr>
+          <w:rStyle w:val="SpecialCharTok"/>
+        </w:rPr>
+        <w:t xml:space="preserve">/</w:t>
+      </w:r>
+      <w:r>
+        <w:rPr>
+          <w:rStyle w:val="NormalTok"/>
+        </w:rPr>
+        <w:t xml:space="preserve"> sd_N1k_p08[[</w:t>
+      </w:r>
+      <w:r>
+        <w:rPr>
+          <w:rStyle w:val="DecValTok"/>
+        </w:rPr>
+        <w:t xml:space="preserve">4</w:t>
+      </w:r>
+      <w:r>
+        <w:rPr>
+          <w:rStyle w:val="NormalTok"/>
+        </w:rPr>
+        <w:t xml:space="preserve">]])</w:t>
+      </w:r>
+      <w:r>
+        <w:rPr>
+          <w:rStyle w:val="SpecialCharTok"/>
+        </w:rPr>
+        <w:t xml:space="preserve">^</w:t>
+      </w:r>
+      <w:r>
+        <w:rPr>
+          <w:rStyle w:val="DecValTok"/>
+        </w:rPr>
+        <w:t xml:space="preserve">2</w:t>
+      </w:r>
+    </w:p>
+    <w:p>
+      <w:pPr>
+        <w:pStyle w:val="SourceCode"/>
+      </w:pPr>
+      <w:r>
+        <w:rPr>
+          <w:rStyle w:val="VerbatimChar"/>
+        </w:rPr>
+        <w:t xml:space="preserve">## [1] 1.588971</w:t>
       </w:r>
     </w:p>
     <w:bookmarkEnd w:id="26"/>
@@ -16660,8 +19598,87 @@
       </w:pPr>
     </w:lvl>
   </w:abstractNum>
+  <w:abstractNum w:abstractNumId="991">
+    <w:nsid w:val="A991"/>
+    <w:multiLevelType w:val="multilevel"/>
+    <w:lvl w:ilvl="0">
+      <w:numFmt w:val="bullet"/>
+      <w:lvlText w:val="•"/>
+      <w:lvlJc w:val="left"/>
+      <w:pPr>
+        <w:ind w:left="720" w:hanging="480"/>
+      </w:pPr>
+    </w:lvl>
+    <w:lvl w:ilvl="1">
+      <w:numFmt w:val="bullet"/>
+      <w:lvlText w:val="–"/>
+      <w:lvlJc w:val="left"/>
+      <w:pPr>
+        <w:ind w:left="1440" w:hanging="480"/>
+      </w:pPr>
+    </w:lvl>
+    <w:lvl w:ilvl="2">
+      <w:numFmt w:val="bullet"/>
+      <w:lvlText w:val="•"/>
+      <w:lvlJc w:val="left"/>
+      <w:pPr>
+        <w:ind w:left="2160" w:hanging="480"/>
+      </w:pPr>
+    </w:lvl>
+    <w:lvl w:ilvl="3">
+      <w:numFmt w:val="bullet"/>
+      <w:lvlText w:val="–"/>
+      <w:lvlJc w:val="left"/>
+      <w:pPr>
+        <w:ind w:left="2880" w:hanging="480"/>
+      </w:pPr>
+    </w:lvl>
+    <w:lvl w:ilvl="4">
+      <w:numFmt w:val="bullet"/>
+      <w:lvlText w:val="•"/>
+      <w:lvlJc w:val="left"/>
+      <w:pPr>
+        <w:ind w:left="3600" w:hanging="480"/>
+      </w:pPr>
+    </w:lvl>
+    <w:lvl w:ilvl="5">
+      <w:numFmt w:val="bullet"/>
+      <w:lvlText w:val="–"/>
+      <w:lvlJc w:val="left"/>
+      <w:pPr>
+        <w:ind w:left="4320" w:hanging="480"/>
+      </w:pPr>
+    </w:lvl>
+    <w:lvl w:ilvl="6">
+      <w:numFmt w:val="bullet"/>
+      <w:lvlText w:val="•"/>
+      <w:lvlJc w:val="left"/>
+      <w:pPr>
+        <w:ind w:left="5040" w:hanging="480"/>
+      </w:pPr>
+    </w:lvl>
+    <w:lvl w:ilvl="7">
+      <w:numFmt w:val="bullet"/>
+      <w:lvlText w:val="–"/>
+      <w:lvlJc w:val="left"/>
+      <w:pPr>
+        <w:ind w:left="5760" w:hanging="480"/>
+      </w:pPr>
+    </w:lvl>
+    <w:lvl w:ilvl="8">
+      <w:numFmt w:val="bullet"/>
+      <w:lvlText w:val="•"/>
+      <w:lvlJc w:val="left"/>
+      <w:pPr>
+        <w:ind w:left="6480" w:hanging="480"/>
+      </w:pPr>
+    </w:lvl>
+  </w:abstractNum>
   <w:num w:numId="1000">
     <w:abstractNumId w:val="990"/>
+  </w:num>
+  <w:num w:numId="1001">
+    <w:abstractNumId w:val="991"/>
   </w:num>
 </w:numbering>
 </file>
